--- a/설계.docx
+++ b/설계.docx
@@ -83,7 +83,7 @@
           <w:tab w:val="center" w:pos="4514"/>
         </w:tabs>
         <w:rPr>
-          <w:rFonts w:asciiTheme="majorEastAsia" w:eastAsiaTheme="majorEastAsia" w:hAnsiTheme="majorEastAsia" w:hint="eastAsia"/>
+          <w:rFonts w:asciiTheme="majorEastAsia" w:eastAsiaTheme="majorEastAsia" w:hAnsiTheme="majorEastAsia"/>
         </w:rPr>
       </w:pPr>
       <w:r>
@@ -510,23 +510,9 @@
     <w:p>
       <w:pPr>
         <w:rPr>
-          <w:rFonts w:asciiTheme="majorEastAsia" w:eastAsiaTheme="majorEastAsia" w:hAnsiTheme="majorEastAsia"/>
-        </w:rPr>
-      </w:pPr>
-      <w:r>
-        <w:rPr>
-          <w:rFonts w:asciiTheme="majorEastAsia" w:eastAsiaTheme="majorEastAsia" w:hAnsiTheme="majorEastAsia" w:cs="Arial Unicode MS"/>
-        </w:rPr>
-        <w:t xml:space="preserve"> </w:t>
-      </w:r>
-      <w:proofErr w:type="spellStart"/>
-      <w:r>
-        <w:rPr>
-          <w:rFonts w:asciiTheme="majorEastAsia" w:eastAsiaTheme="majorEastAsia" w:hAnsiTheme="majorEastAsia" w:cs="Arial Unicode MS"/>
-        </w:rPr>
-        <w:t>ㄷ</w:t>
-      </w:r>
-      <w:proofErr w:type="spellEnd"/>
+          <w:rFonts w:asciiTheme="majorEastAsia" w:eastAsiaTheme="majorEastAsia" w:hAnsiTheme="majorEastAsia" w:hint="eastAsia"/>
+        </w:rPr>
+      </w:pPr>
     </w:p>
     <w:p>
       <w:pPr>

--- a/설계.docx
+++ b/설계.docx
@@ -4,881 +4,3261 @@
   <w:body>
     <w:p>
       <w:pPr>
-        <w:rPr>
-          <w:rFonts w:asciiTheme="majorEastAsia" w:eastAsiaTheme="majorEastAsia" w:hAnsiTheme="majorEastAsia"/>
-        </w:rPr>
-      </w:pPr>
-      <w:r>
-        <w:rPr>
-          <w:rFonts w:asciiTheme="majorEastAsia" w:eastAsiaTheme="majorEastAsia" w:hAnsiTheme="majorEastAsia" w:cs="Arial Unicode MS"/>
+        <w:pStyle w:val="paragraph"/>
+        <w:spacing w:before="0" w:beforeAutospacing="0" w:after="0" w:afterAutospacing="0"/>
+        <w:textAlignment w:val="baseline"/>
+        <w:rPr>
+          <w:rFonts w:ascii="맑은 고딕" w:eastAsia="맑은 고딕" w:hAnsi="맑은 고딕"/>
+          <w:sz w:val="18"/>
+          <w:szCs w:val="18"/>
+        </w:rPr>
+      </w:pPr>
+      <w:r>
+        <w:rPr>
+          <w:rStyle w:val="normaltextrun"/>
+          <w:rFonts w:ascii="맑은 고딕" w:eastAsia="맑은 고딕" w:hAnsi="맑은 고딕" w:hint="eastAsia"/>
+          <w:sz w:val="22"/>
+          <w:szCs w:val="22"/>
         </w:rPr>
         <w:t>설계</w:t>
       </w:r>
-    </w:p>
-    <w:p>
-      <w:pPr>
-        <w:rPr>
-          <w:rFonts w:asciiTheme="majorEastAsia" w:eastAsiaTheme="majorEastAsia" w:hAnsiTheme="majorEastAsia"/>
-        </w:rPr>
-      </w:pPr>
-    </w:p>
-    <w:p>
-      <w:pPr>
-        <w:rPr>
-          <w:rFonts w:asciiTheme="majorEastAsia" w:eastAsiaTheme="majorEastAsia" w:hAnsiTheme="majorEastAsia"/>
-        </w:rPr>
-      </w:pPr>
-    </w:p>
-    <w:p>
-      <w:pPr>
-        <w:rPr>
-          <w:rFonts w:asciiTheme="majorEastAsia" w:eastAsiaTheme="majorEastAsia" w:hAnsiTheme="majorEastAsia"/>
-        </w:rPr>
-      </w:pPr>
-      <w:r>
-        <w:rPr>
-          <w:rFonts w:asciiTheme="majorEastAsia" w:eastAsiaTheme="majorEastAsia" w:hAnsiTheme="majorEastAsia" w:cs="Arial Unicode MS"/>
+      <w:r>
+        <w:rPr>
+          <w:rStyle w:val="eop"/>
+          <w:rFonts w:ascii="맑은 고딕" w:eastAsia="맑은 고딕" w:hAnsi="맑은 고딕" w:hint="eastAsia"/>
+          <w:sz w:val="22"/>
+          <w:szCs w:val="22"/>
+        </w:rPr>
+        <w:t> </w:t>
+      </w:r>
+    </w:p>
+    <w:p>
+      <w:pPr>
+        <w:pStyle w:val="paragraph"/>
+        <w:spacing w:before="0" w:beforeAutospacing="0" w:after="0" w:afterAutospacing="0"/>
+        <w:textAlignment w:val="baseline"/>
+        <w:rPr>
+          <w:rFonts w:ascii="맑은 고딕" w:eastAsia="맑은 고딕" w:hAnsi="맑은 고딕" w:hint="eastAsia"/>
+          <w:sz w:val="18"/>
+          <w:szCs w:val="18"/>
+        </w:rPr>
+      </w:pPr>
+      <w:r>
+        <w:rPr>
+          <w:rStyle w:val="eop"/>
+          <w:rFonts w:ascii="맑은 고딕" w:eastAsia="맑은 고딕" w:hAnsi="맑은 고딕" w:hint="eastAsia"/>
+          <w:sz w:val="22"/>
+          <w:szCs w:val="22"/>
+        </w:rPr>
+        <w:t> </w:t>
+      </w:r>
+    </w:p>
+    <w:p>
+      <w:pPr>
+        <w:pStyle w:val="paragraph"/>
+        <w:spacing w:before="0" w:beforeAutospacing="0" w:after="0" w:afterAutospacing="0"/>
+        <w:textAlignment w:val="baseline"/>
+        <w:rPr>
+          <w:rFonts w:ascii="맑은 고딕" w:eastAsia="맑은 고딕" w:hAnsi="맑은 고딕" w:hint="eastAsia"/>
+          <w:sz w:val="18"/>
+          <w:szCs w:val="18"/>
+        </w:rPr>
+      </w:pPr>
+      <w:r>
+        <w:rPr>
+          <w:rStyle w:val="eop"/>
+          <w:rFonts w:ascii="맑은 고딕" w:eastAsia="맑은 고딕" w:hAnsi="맑은 고딕" w:hint="eastAsia"/>
+          <w:sz w:val="22"/>
+          <w:szCs w:val="22"/>
+        </w:rPr>
+        <w:t> </w:t>
+      </w:r>
+    </w:p>
+    <w:p>
+      <w:pPr>
+        <w:pStyle w:val="paragraph"/>
+        <w:spacing w:before="0" w:beforeAutospacing="0" w:after="0" w:afterAutospacing="0"/>
+        <w:textAlignment w:val="baseline"/>
+        <w:rPr>
+          <w:rFonts w:ascii="맑은 고딕" w:eastAsia="맑은 고딕" w:hAnsi="맑은 고딕" w:hint="eastAsia"/>
+          <w:sz w:val="18"/>
+          <w:szCs w:val="18"/>
+        </w:rPr>
+      </w:pPr>
+      <w:r>
+        <w:rPr>
+          <w:rStyle w:val="normaltextrun"/>
+          <w:rFonts w:ascii="맑은 고딕" w:eastAsia="맑은 고딕" w:hAnsi="맑은 고딕" w:hint="eastAsia"/>
+          <w:sz w:val="22"/>
+          <w:szCs w:val="22"/>
         </w:rPr>
         <w:t xml:space="preserve">목표 </w:t>
       </w:r>
-      <w:proofErr w:type="gramStart"/>
-      <w:r>
-        <w:rPr>
-          <w:rFonts w:asciiTheme="majorEastAsia" w:eastAsiaTheme="majorEastAsia" w:hAnsiTheme="majorEastAsia" w:cs="Arial Unicode MS"/>
+      <w:r>
+        <w:rPr>
+          <w:rStyle w:val="contextualspellingandgrammarerror"/>
+          <w:rFonts w:ascii="맑은 고딕" w:eastAsia="맑은 고딕" w:hAnsi="맑은 고딕" w:hint="eastAsia"/>
+          <w:sz w:val="22"/>
+          <w:szCs w:val="22"/>
         </w:rPr>
         <w:t>설정 :</w:t>
       </w:r>
-      <w:proofErr w:type="gramEnd"/>
-      <w:r>
-        <w:rPr>
-          <w:rFonts w:asciiTheme="majorEastAsia" w:eastAsiaTheme="majorEastAsia" w:hAnsiTheme="majorEastAsia" w:cs="Arial Unicode MS"/>
+      <w:r>
+        <w:rPr>
+          <w:rStyle w:val="normaltextrun"/>
+          <w:rFonts w:ascii="맑은 고딕" w:eastAsia="맑은 고딕" w:hAnsi="맑은 고딕" w:hint="eastAsia"/>
+          <w:sz w:val="22"/>
+          <w:szCs w:val="22"/>
         </w:rPr>
         <w:t xml:space="preserve"> 개발 난이도 최소화, 게임 단순화 </w:t>
       </w:r>
-      <w:proofErr w:type="spellStart"/>
-      <w:r>
-        <w:rPr>
-          <w:rFonts w:asciiTheme="majorEastAsia" w:eastAsiaTheme="majorEastAsia" w:hAnsiTheme="majorEastAsia" w:cs="Arial Unicode MS"/>
+      <w:r>
+        <w:rPr>
+          <w:rStyle w:val="spellingerror"/>
+          <w:rFonts w:ascii="맑은 고딕" w:eastAsia="맑은 고딕" w:hAnsi="맑은 고딕" w:hint="eastAsia"/>
+          <w:sz w:val="22"/>
+          <w:szCs w:val="22"/>
         </w:rPr>
         <w:t>X</w:t>
       </w:r>
-      <w:proofErr w:type="spellEnd"/>
-      <w:r>
-        <w:rPr>
-          <w:rFonts w:asciiTheme="majorEastAsia" w:eastAsiaTheme="majorEastAsia" w:hAnsiTheme="majorEastAsia" w:cs="Arial Unicode MS"/>
+      <w:r>
+        <w:rPr>
+          <w:rStyle w:val="normaltextrun"/>
+          <w:rFonts w:ascii="맑은 고딕" w:eastAsia="맑은 고딕" w:hAnsi="맑은 고딕" w:hint="eastAsia"/>
+          <w:sz w:val="22"/>
+          <w:szCs w:val="22"/>
         </w:rPr>
         <w:t xml:space="preserve"> (컨텐츠의 다수화),</w:t>
       </w:r>
-    </w:p>
-    <w:p>
-      <w:pPr>
-        <w:rPr>
-          <w:rFonts w:asciiTheme="majorEastAsia" w:eastAsiaTheme="majorEastAsia" w:hAnsiTheme="majorEastAsia"/>
-        </w:rPr>
-      </w:pPr>
-    </w:p>
-    <w:p>
-      <w:pPr>
-        <w:tabs>
-          <w:tab w:val="center" w:pos="4514"/>
-        </w:tabs>
-        <w:rPr>
-          <w:rFonts w:asciiTheme="majorEastAsia" w:eastAsiaTheme="majorEastAsia" w:hAnsiTheme="majorEastAsia"/>
-        </w:rPr>
-      </w:pPr>
-      <w:r>
-        <w:rPr>
-          <w:rFonts w:asciiTheme="majorEastAsia" w:eastAsiaTheme="majorEastAsia" w:hAnsiTheme="majorEastAsia" w:cs="Arial Unicode MS"/>
-        </w:rPr>
-        <w:t xml:space="preserve">개발 </w:t>
-      </w:r>
-      <w:proofErr w:type="gramStart"/>
-      <w:r>
-        <w:rPr>
-          <w:rFonts w:asciiTheme="majorEastAsia" w:eastAsiaTheme="majorEastAsia" w:hAnsiTheme="majorEastAsia" w:cs="Arial Unicode MS"/>
-        </w:rPr>
-        <w:t>언어 :</w:t>
-      </w:r>
-      <w:proofErr w:type="gramEnd"/>
-      <w:r>
-        <w:rPr>
-          <w:rFonts w:asciiTheme="majorEastAsia" w:eastAsiaTheme="majorEastAsia" w:hAnsiTheme="majorEastAsia" w:cs="Arial Unicode MS"/>
+      <w:r>
+        <w:rPr>
+          <w:rStyle w:val="eop"/>
+          <w:rFonts w:ascii="맑은 고딕" w:eastAsia="맑은 고딕" w:hAnsi="맑은 고딕" w:hint="eastAsia"/>
+          <w:sz w:val="22"/>
+          <w:szCs w:val="22"/>
+        </w:rPr>
+        <w:t> </w:t>
+      </w:r>
+    </w:p>
+    <w:p>
+      <w:pPr>
+        <w:pStyle w:val="paragraph"/>
+        <w:spacing w:before="0" w:beforeAutospacing="0" w:after="0" w:afterAutospacing="0"/>
+        <w:textAlignment w:val="baseline"/>
+        <w:rPr>
+          <w:rFonts w:ascii="맑은 고딕" w:eastAsia="맑은 고딕" w:hAnsi="맑은 고딕" w:hint="eastAsia"/>
+          <w:sz w:val="18"/>
+          <w:szCs w:val="18"/>
+        </w:rPr>
+      </w:pPr>
+      <w:r>
+        <w:rPr>
+          <w:rStyle w:val="eop"/>
+          <w:rFonts w:ascii="맑은 고딕" w:eastAsia="맑은 고딕" w:hAnsi="맑은 고딕" w:hint="eastAsia"/>
+          <w:sz w:val="22"/>
+          <w:szCs w:val="22"/>
+        </w:rPr>
+        <w:t> </w:t>
+      </w:r>
+    </w:p>
+    <w:p>
+      <w:pPr>
+        <w:pStyle w:val="paragraph"/>
+        <w:spacing w:before="0" w:beforeAutospacing="0" w:after="0" w:afterAutospacing="0"/>
+        <w:textAlignment w:val="baseline"/>
+        <w:rPr>
+          <w:rFonts w:ascii="맑은 고딕" w:eastAsia="맑은 고딕" w:hAnsi="맑은 고딕" w:hint="eastAsia"/>
+          <w:sz w:val="18"/>
+          <w:szCs w:val="18"/>
+        </w:rPr>
+      </w:pPr>
+      <w:r>
+        <w:rPr>
+          <w:rStyle w:val="normaltextrun"/>
+          <w:rFonts w:ascii="맑은 고딕" w:eastAsia="맑은 고딕" w:hAnsi="맑은 고딕" w:hint="eastAsia"/>
+          <w:sz w:val="22"/>
+          <w:szCs w:val="22"/>
+        </w:rPr>
+        <w:t xml:space="preserve">개발 언어 : </w:t>
+      </w:r>
+      <w:r>
+        <w:rPr>
+          <w:rStyle w:val="spellingerror"/>
+          <w:rFonts w:ascii="맑은 고딕" w:eastAsia="맑은 고딕" w:hAnsi="맑은 고딕" w:hint="eastAsia"/>
+          <w:sz w:val="22"/>
+          <w:szCs w:val="22"/>
+        </w:rPr>
+        <w:t>Kotlin</w:t>
+      </w:r>
+      <w:r>
+        <w:rPr>
+          <w:rStyle w:val="eop"/>
+          <w:rFonts w:ascii="맑은 고딕" w:eastAsia="맑은 고딕" w:hAnsi="맑은 고딕" w:hint="eastAsia"/>
+          <w:sz w:val="22"/>
+          <w:szCs w:val="22"/>
+        </w:rPr>
+        <w:t> </w:t>
+      </w:r>
+    </w:p>
+    <w:p>
+      <w:pPr>
+        <w:pStyle w:val="paragraph"/>
+        <w:spacing w:before="0" w:beforeAutospacing="0" w:after="0" w:afterAutospacing="0"/>
+        <w:textAlignment w:val="baseline"/>
+        <w:rPr>
+          <w:rFonts w:ascii="맑은 고딕" w:eastAsia="맑은 고딕" w:hAnsi="맑은 고딕" w:hint="eastAsia"/>
+          <w:sz w:val="18"/>
+          <w:szCs w:val="18"/>
+        </w:rPr>
+      </w:pPr>
+      <w:r>
+        <w:rPr>
+          <w:rStyle w:val="eop"/>
+          <w:rFonts w:ascii="맑은 고딕" w:eastAsia="맑은 고딕" w:hAnsi="맑은 고딕" w:hint="eastAsia"/>
+          <w:sz w:val="22"/>
+          <w:szCs w:val="22"/>
+        </w:rPr>
+        <w:t> </w:t>
+      </w:r>
+    </w:p>
+    <w:p>
+      <w:pPr>
+        <w:pStyle w:val="paragraph"/>
+        <w:spacing w:before="0" w:beforeAutospacing="0" w:after="0" w:afterAutospacing="0"/>
+        <w:textAlignment w:val="baseline"/>
+        <w:rPr>
+          <w:rFonts w:ascii="맑은 고딕" w:eastAsia="맑은 고딕" w:hAnsi="맑은 고딕" w:hint="eastAsia"/>
+          <w:sz w:val="18"/>
+          <w:szCs w:val="18"/>
+        </w:rPr>
+      </w:pPr>
+      <w:r>
+        <w:rPr>
+          <w:rStyle w:val="eop"/>
+          <w:rFonts w:ascii="맑은 고딕" w:eastAsia="맑은 고딕" w:hAnsi="맑은 고딕" w:hint="eastAsia"/>
+          <w:sz w:val="22"/>
+          <w:szCs w:val="22"/>
+        </w:rPr>
+        <w:t> </w:t>
+      </w:r>
+    </w:p>
+    <w:p>
+      <w:pPr>
+        <w:pStyle w:val="paragraph"/>
+        <w:spacing w:before="0" w:beforeAutospacing="0" w:after="0" w:afterAutospacing="0"/>
+        <w:textAlignment w:val="baseline"/>
+        <w:rPr>
+          <w:rFonts w:ascii="맑은 고딕" w:eastAsia="맑은 고딕" w:hAnsi="맑은 고딕" w:hint="eastAsia"/>
+          <w:sz w:val="18"/>
+          <w:szCs w:val="18"/>
+        </w:rPr>
+      </w:pPr>
+      <w:r>
+        <w:rPr>
+          <w:rStyle w:val="normaltextrun"/>
+          <w:rFonts w:ascii="맑은 고딕" w:eastAsia="맑은 고딕" w:hAnsi="맑은 고딕" w:hint="eastAsia"/>
+          <w:sz w:val="22"/>
+          <w:szCs w:val="22"/>
+        </w:rPr>
+        <w:t xml:space="preserve">브레인 </w:t>
+      </w:r>
+      <w:r>
+        <w:rPr>
+          <w:rStyle w:val="spellingerror"/>
+          <w:rFonts w:ascii="맑은 고딕" w:eastAsia="맑은 고딕" w:hAnsi="맑은 고딕" w:hint="eastAsia"/>
+          <w:sz w:val="22"/>
+          <w:szCs w:val="22"/>
+        </w:rPr>
+        <w:t>스토밍</w:t>
+      </w:r>
+      <w:r>
+        <w:rPr>
+          <w:rStyle w:val="eop"/>
+          <w:rFonts w:ascii="맑은 고딕" w:eastAsia="맑은 고딕" w:hAnsi="맑은 고딕" w:hint="eastAsia"/>
+          <w:sz w:val="22"/>
+          <w:szCs w:val="22"/>
+        </w:rPr>
+        <w:t> </w:t>
+      </w:r>
+    </w:p>
+    <w:p>
+      <w:pPr>
+        <w:pStyle w:val="paragraph"/>
+        <w:spacing w:before="0" w:beforeAutospacing="0" w:after="0" w:afterAutospacing="0"/>
+        <w:textAlignment w:val="baseline"/>
+        <w:rPr>
+          <w:rFonts w:ascii="맑은 고딕" w:eastAsia="맑은 고딕" w:hAnsi="맑은 고딕" w:hint="eastAsia"/>
+          <w:sz w:val="18"/>
+          <w:szCs w:val="18"/>
+        </w:rPr>
+      </w:pPr>
+      <w:r>
+        <w:rPr>
+          <w:rStyle w:val="eop"/>
+          <w:rFonts w:ascii="맑은 고딕" w:eastAsia="맑은 고딕" w:hAnsi="맑은 고딕" w:hint="eastAsia"/>
+          <w:sz w:val="22"/>
+          <w:szCs w:val="22"/>
+        </w:rPr>
+        <w:t> </w:t>
+      </w:r>
+    </w:p>
+    <w:p>
+      <w:pPr>
+        <w:pStyle w:val="paragraph"/>
+        <w:spacing w:before="0" w:beforeAutospacing="0" w:after="0" w:afterAutospacing="0"/>
+        <w:textAlignment w:val="baseline"/>
+        <w:rPr>
+          <w:rFonts w:ascii="맑은 고딕" w:eastAsia="맑은 고딕" w:hAnsi="맑은 고딕" w:hint="eastAsia"/>
+          <w:sz w:val="18"/>
+          <w:szCs w:val="18"/>
+        </w:rPr>
+      </w:pPr>
+      <w:r>
+        <w:rPr>
+          <w:rStyle w:val="spellingerror"/>
+          <w:rFonts w:ascii="맑은 고딕" w:eastAsia="맑은 고딕" w:hAnsi="맑은 고딕" w:hint="eastAsia"/>
+          <w:sz w:val="22"/>
+          <w:szCs w:val="22"/>
+        </w:rPr>
+        <w:t>메인영웅</w:t>
+      </w:r>
+      <w:r>
+        <w:rPr>
+          <w:rStyle w:val="normaltextrun"/>
+          <w:rFonts w:ascii="맑은 고딕" w:eastAsia="맑은 고딕" w:hAnsi="맑은 고딕" w:hint="eastAsia"/>
+          <w:sz w:val="22"/>
+          <w:szCs w:val="22"/>
+        </w:rPr>
+        <w:t xml:space="preserve"> ( </w:t>
+      </w:r>
+      <w:r>
+        <w:rPr>
+          <w:rStyle w:val="spellingerror"/>
+          <w:rFonts w:ascii="맑은 고딕" w:eastAsia="맑은 고딕" w:hAnsi="맑은 고딕" w:hint="eastAsia"/>
+          <w:sz w:val="22"/>
+          <w:szCs w:val="22"/>
+        </w:rPr>
+        <w:t>Setting</w:t>
+      </w:r>
+      <w:r>
+        <w:rPr>
+          <w:rStyle w:val="normaltextrun"/>
+          <w:rFonts w:ascii="맑은 고딕" w:eastAsia="맑은 고딕" w:hAnsi="맑은 고딕" w:hint="eastAsia"/>
+          <w:sz w:val="22"/>
+          <w:szCs w:val="22"/>
         </w:rPr>
         <w:t xml:space="preserve"> </w:t>
       </w:r>
-      <w:proofErr w:type="spellStart"/>
-      <w:r>
-        <w:rPr>
-          <w:rFonts w:asciiTheme="majorEastAsia" w:eastAsiaTheme="majorEastAsia" w:hAnsiTheme="majorEastAsia" w:cs="Arial Unicode MS"/>
-        </w:rPr>
-        <w:t>K</w:t>
-      </w:r>
-      <w:r>
-        <w:rPr>
-          <w:rFonts w:asciiTheme="majorEastAsia" w:eastAsiaTheme="majorEastAsia" w:hAnsiTheme="majorEastAsia" w:cs="Arial Unicode MS" w:hint="eastAsia"/>
-        </w:rPr>
-        <w:t>otlin</w:t>
-      </w:r>
-      <w:proofErr w:type="spellEnd"/>
-    </w:p>
-    <w:p>
-      <w:pPr>
-        <w:rPr>
-          <w:rFonts w:asciiTheme="majorEastAsia" w:eastAsiaTheme="majorEastAsia" w:hAnsiTheme="majorEastAsia"/>
-        </w:rPr>
-      </w:pPr>
-    </w:p>
-    <w:p>
-      <w:pPr>
-        <w:rPr>
-          <w:rFonts w:asciiTheme="majorEastAsia" w:eastAsiaTheme="majorEastAsia" w:hAnsiTheme="majorEastAsia"/>
-        </w:rPr>
-      </w:pPr>
-    </w:p>
-    <w:p>
-      <w:pPr>
-        <w:rPr>
-          <w:rFonts w:asciiTheme="majorEastAsia" w:eastAsiaTheme="majorEastAsia" w:hAnsiTheme="majorEastAsia"/>
-        </w:rPr>
-      </w:pPr>
-      <w:r>
-        <w:rPr>
-          <w:rFonts w:asciiTheme="majorEastAsia" w:eastAsiaTheme="majorEastAsia" w:hAnsiTheme="majorEastAsia" w:cs="Arial Unicode MS"/>
-        </w:rPr>
-        <w:t xml:space="preserve">브레인 </w:t>
-      </w:r>
-      <w:proofErr w:type="spellStart"/>
-      <w:r>
-        <w:rPr>
-          <w:rFonts w:asciiTheme="majorEastAsia" w:eastAsiaTheme="majorEastAsia" w:hAnsiTheme="majorEastAsia" w:cs="Arial Unicode MS"/>
-        </w:rPr>
-        <w:t>스토밍</w:t>
-      </w:r>
-      <w:proofErr w:type="spellEnd"/>
-    </w:p>
-    <w:p>
-      <w:pPr>
-        <w:rPr>
-          <w:rFonts w:asciiTheme="majorEastAsia" w:eastAsiaTheme="majorEastAsia" w:hAnsiTheme="majorEastAsia"/>
-        </w:rPr>
-      </w:pPr>
-    </w:p>
-    <w:p>
-      <w:pPr>
-        <w:rPr>
-          <w:rFonts w:asciiTheme="majorEastAsia" w:eastAsiaTheme="majorEastAsia" w:hAnsiTheme="majorEastAsia"/>
-        </w:rPr>
-      </w:pPr>
-      <w:proofErr w:type="spellStart"/>
-      <w:r>
-        <w:rPr>
-          <w:rFonts w:asciiTheme="majorEastAsia" w:eastAsiaTheme="majorEastAsia" w:hAnsiTheme="majorEastAsia" w:cs="Arial Unicode MS"/>
-        </w:rPr>
-        <w:t>메인영웅</w:t>
-      </w:r>
-      <w:proofErr w:type="spellEnd"/>
-      <w:r>
-        <w:rPr>
-          <w:rFonts w:asciiTheme="majorEastAsia" w:eastAsiaTheme="majorEastAsia" w:hAnsiTheme="majorEastAsia" w:cs="Arial Unicode MS"/>
+      <w:r>
+        <w:rPr>
+          <w:rStyle w:val="spellingerror"/>
+          <w:rFonts w:ascii="맑은 고딕" w:eastAsia="맑은 고딕" w:hAnsi="맑은 고딕" w:hint="eastAsia"/>
+          <w:sz w:val="22"/>
+          <w:szCs w:val="22"/>
+        </w:rPr>
+        <w:t>Main</w:t>
+      </w:r>
+      <w:r>
+        <w:rPr>
+          <w:rStyle w:val="normaltextrun"/>
+          <w:rFonts w:ascii="맑은 고딕" w:eastAsia="맑은 고딕" w:hAnsi="맑은 고딕" w:hint="eastAsia"/>
+          <w:sz w:val="22"/>
+          <w:szCs w:val="22"/>
         </w:rPr>
         <w:t xml:space="preserve"> </w:t>
       </w:r>
-      <w:proofErr w:type="gramStart"/>
-      <w:r>
-        <w:rPr>
-          <w:rFonts w:asciiTheme="majorEastAsia" w:eastAsiaTheme="majorEastAsia" w:hAnsiTheme="majorEastAsia" w:cs="Arial Unicode MS"/>
-        </w:rPr>
-        <w:t xml:space="preserve">( </w:t>
-      </w:r>
-      <w:proofErr w:type="spellStart"/>
-      <w:r>
-        <w:rPr>
-          <w:rFonts w:asciiTheme="majorEastAsia" w:eastAsiaTheme="majorEastAsia" w:hAnsiTheme="majorEastAsia" w:cs="Arial Unicode MS"/>
-        </w:rPr>
-        <w:t>Setting</w:t>
-      </w:r>
-      <w:proofErr w:type="spellEnd"/>
-      <w:proofErr w:type="gramEnd"/>
-      <w:r>
-        <w:rPr>
-          <w:rFonts w:asciiTheme="majorEastAsia" w:eastAsiaTheme="majorEastAsia" w:hAnsiTheme="majorEastAsia" w:cs="Arial Unicode MS"/>
+      <w:r>
+        <w:rPr>
+          <w:rStyle w:val="spellingerror"/>
+          <w:rFonts w:ascii="맑은 고딕" w:eastAsia="맑은 고딕" w:hAnsi="맑은 고딕" w:hint="eastAsia"/>
+          <w:sz w:val="22"/>
+          <w:szCs w:val="22"/>
+        </w:rPr>
+        <w:t>Hero</w:t>
+      </w:r>
+      <w:r>
+        <w:rPr>
+          <w:rStyle w:val="normaltextrun"/>
+          <w:rFonts w:ascii="맑은 고딕" w:eastAsia="맑은 고딕" w:hAnsi="맑은 고딕" w:hint="eastAsia"/>
+          <w:sz w:val="22"/>
+          <w:szCs w:val="22"/>
+        </w:rPr>
+        <w:t xml:space="preserve"> )</w:t>
+      </w:r>
+      <w:r>
+        <w:rPr>
+          <w:rStyle w:val="eop"/>
+          <w:rFonts w:ascii="맑은 고딕" w:eastAsia="맑은 고딕" w:hAnsi="맑은 고딕" w:hint="eastAsia"/>
+          <w:sz w:val="22"/>
+          <w:szCs w:val="22"/>
+        </w:rPr>
+        <w:t> </w:t>
+      </w:r>
+    </w:p>
+    <w:p>
+      <w:pPr>
+        <w:pStyle w:val="paragraph"/>
+        <w:spacing w:before="0" w:beforeAutospacing="0" w:after="0" w:afterAutospacing="0"/>
+        <w:textAlignment w:val="baseline"/>
+        <w:rPr>
+          <w:rFonts w:ascii="맑은 고딕" w:eastAsia="맑은 고딕" w:hAnsi="맑은 고딕" w:hint="eastAsia"/>
+          <w:sz w:val="18"/>
+          <w:szCs w:val="18"/>
+        </w:rPr>
+      </w:pPr>
+      <w:r>
+        <w:rPr>
+          <w:rStyle w:val="normaltextrun"/>
+          <w:rFonts w:ascii="맑은 고딕" w:eastAsia="맑은 고딕" w:hAnsi="맑은 고딕" w:hint="eastAsia"/>
+          <w:sz w:val="22"/>
+          <w:szCs w:val="22"/>
+        </w:rPr>
+        <w:t xml:space="preserve">완전 방치 </w:t>
+      </w:r>
+      <w:r>
+        <w:rPr>
+          <w:rStyle w:val="spellingerror"/>
+          <w:rFonts w:ascii="맑은 고딕" w:eastAsia="맑은 고딕" w:hAnsi="맑은 고딕" w:hint="eastAsia"/>
+          <w:sz w:val="22"/>
+          <w:szCs w:val="22"/>
+        </w:rPr>
+        <w:t>X</w:t>
+      </w:r>
+      <w:r>
+        <w:rPr>
+          <w:rStyle w:val="eop"/>
+          <w:rFonts w:ascii="맑은 고딕" w:eastAsia="맑은 고딕" w:hAnsi="맑은 고딕" w:hint="eastAsia"/>
+          <w:sz w:val="22"/>
+          <w:szCs w:val="22"/>
+        </w:rPr>
+        <w:t> </w:t>
+      </w:r>
+    </w:p>
+    <w:p>
+      <w:pPr>
+        <w:pStyle w:val="paragraph"/>
+        <w:spacing w:before="0" w:beforeAutospacing="0" w:after="0" w:afterAutospacing="0"/>
+        <w:textAlignment w:val="baseline"/>
+        <w:rPr>
+          <w:rFonts w:ascii="맑은 고딕" w:eastAsia="맑은 고딕" w:hAnsi="맑은 고딕" w:hint="eastAsia"/>
+          <w:sz w:val="18"/>
+          <w:szCs w:val="18"/>
+        </w:rPr>
+      </w:pPr>
+      <w:r>
+        <w:rPr>
+          <w:rStyle w:val="normaltextrun"/>
+          <w:rFonts w:ascii="맑은 고딕" w:eastAsia="맑은 고딕" w:hAnsi="맑은 고딕" w:hint="eastAsia"/>
+          <w:sz w:val="22"/>
+          <w:szCs w:val="22"/>
+        </w:rPr>
+        <w:t xml:space="preserve">성체 </w:t>
+      </w:r>
+      <w:r>
+        <w:rPr>
+          <w:rStyle w:val="spellingerror"/>
+          <w:rFonts w:ascii="맑은 고딕" w:eastAsia="맑은 고딕" w:hAnsi="맑은 고딕" w:hint="eastAsia"/>
+          <w:sz w:val="22"/>
+          <w:szCs w:val="22"/>
+        </w:rPr>
+        <w:t>레밸업</w:t>
+      </w:r>
+      <w:r>
+        <w:rPr>
+          <w:rStyle w:val="normaltextrun"/>
+          <w:rFonts w:ascii="맑은 고딕" w:eastAsia="맑은 고딕" w:hAnsi="맑은 고딕" w:hint="eastAsia"/>
+          <w:sz w:val="22"/>
+          <w:szCs w:val="22"/>
+        </w:rPr>
+        <w:t xml:space="preserve">, 기본병사(활), 시대레벨(오래) -&gt; 기본 베이스 돈 </w:t>
+      </w:r>
+      <w:r>
+        <w:rPr>
+          <w:rStyle w:val="spellingerror"/>
+          <w:rFonts w:ascii="맑은 고딕" w:eastAsia="맑은 고딕" w:hAnsi="맑은 고딕" w:hint="eastAsia"/>
+          <w:sz w:val="22"/>
+          <w:szCs w:val="22"/>
+        </w:rPr>
+        <w:t>ㅈㄴ</w:t>
+      </w:r>
+      <w:r>
+        <w:rPr>
+          <w:rStyle w:val="normaltextrun"/>
+          <w:rFonts w:ascii="맑은 고딕" w:eastAsia="맑은 고딕" w:hAnsi="맑은 고딕" w:hint="eastAsia"/>
+          <w:sz w:val="22"/>
+          <w:szCs w:val="22"/>
+        </w:rPr>
+        <w:t xml:space="preserve"> 많이 </w:t>
+      </w:r>
+      <w:r>
+        <w:rPr>
+          <w:rStyle w:val="eop"/>
+          <w:rFonts w:ascii="맑은 고딕" w:eastAsia="맑은 고딕" w:hAnsi="맑은 고딕" w:hint="eastAsia"/>
+          <w:sz w:val="22"/>
+          <w:szCs w:val="22"/>
+        </w:rPr>
+        <w:t> </w:t>
+      </w:r>
+    </w:p>
+    <w:p>
+      <w:pPr>
+        <w:pStyle w:val="paragraph"/>
+        <w:spacing w:before="0" w:beforeAutospacing="0" w:after="0" w:afterAutospacing="0"/>
+        <w:textAlignment w:val="baseline"/>
+        <w:rPr>
+          <w:rFonts w:ascii="맑은 고딕" w:eastAsia="맑은 고딕" w:hAnsi="맑은 고딕" w:hint="eastAsia"/>
+          <w:sz w:val="18"/>
+          <w:szCs w:val="18"/>
+        </w:rPr>
+      </w:pPr>
+      <w:r>
+        <w:rPr>
+          <w:rStyle w:val="normaltextrun"/>
+          <w:rFonts w:ascii="맑은 고딕" w:eastAsia="맑은 고딕" w:hAnsi="맑은 고딕" w:hint="eastAsia"/>
+          <w:sz w:val="22"/>
+          <w:szCs w:val="22"/>
+        </w:rPr>
+        <w:t>토템, 방어타워, 성문 앞 병사, -&gt; 부수적인 어떠한 것</w:t>
+      </w:r>
+      <w:r>
+        <w:rPr>
+          <w:rStyle w:val="eop"/>
+          <w:rFonts w:ascii="맑은 고딕" w:eastAsia="맑은 고딕" w:hAnsi="맑은 고딕" w:hint="eastAsia"/>
+          <w:sz w:val="22"/>
+          <w:szCs w:val="22"/>
+        </w:rPr>
+        <w:t> </w:t>
+      </w:r>
+    </w:p>
+    <w:p>
+      <w:pPr>
+        <w:pStyle w:val="paragraph"/>
+        <w:spacing w:before="0" w:beforeAutospacing="0" w:after="0" w:afterAutospacing="0"/>
+        <w:textAlignment w:val="baseline"/>
+        <w:rPr>
+          <w:rFonts w:ascii="맑은 고딕" w:eastAsia="맑은 고딕" w:hAnsi="맑은 고딕" w:hint="eastAsia"/>
+          <w:sz w:val="18"/>
+          <w:szCs w:val="18"/>
+        </w:rPr>
+      </w:pPr>
+      <w:r>
+        <w:rPr>
+          <w:rStyle w:val="normaltextrun"/>
+          <w:rFonts w:ascii="맑은 고딕" w:eastAsia="맑은 고딕" w:hAnsi="맑은 고딕" w:hint="eastAsia"/>
+          <w:sz w:val="22"/>
+          <w:szCs w:val="22"/>
+        </w:rPr>
+        <w:t>원래 창작은 모방에서 시작한다</w:t>
+      </w:r>
+      <w:r>
+        <w:rPr>
+          <w:rStyle w:val="eop"/>
+          <w:rFonts w:ascii="맑은 고딕" w:eastAsia="맑은 고딕" w:hAnsi="맑은 고딕" w:hint="eastAsia"/>
+          <w:sz w:val="22"/>
+          <w:szCs w:val="22"/>
+        </w:rPr>
+        <w:t> </w:t>
+      </w:r>
+    </w:p>
+    <w:p>
+      <w:pPr>
+        <w:pStyle w:val="paragraph"/>
+        <w:spacing w:before="0" w:beforeAutospacing="0" w:after="0" w:afterAutospacing="0"/>
+        <w:textAlignment w:val="baseline"/>
+        <w:rPr>
+          <w:rFonts w:ascii="맑은 고딕" w:eastAsia="맑은 고딕" w:hAnsi="맑은 고딕" w:hint="eastAsia"/>
+          <w:sz w:val="18"/>
+          <w:szCs w:val="18"/>
+        </w:rPr>
+      </w:pPr>
+      <w:r>
+        <w:rPr>
+          <w:rStyle w:val="eop"/>
+          <w:rFonts w:ascii="맑은 고딕" w:eastAsia="맑은 고딕" w:hAnsi="맑은 고딕" w:hint="eastAsia"/>
+          <w:sz w:val="22"/>
+          <w:szCs w:val="22"/>
+        </w:rPr>
+        <w:t> </w:t>
+      </w:r>
+    </w:p>
+    <w:p>
+      <w:pPr>
+        <w:pStyle w:val="paragraph"/>
+        <w:spacing w:before="0" w:beforeAutospacing="0" w:after="0" w:afterAutospacing="0"/>
+        <w:textAlignment w:val="baseline"/>
+        <w:rPr>
+          <w:rFonts w:ascii="맑은 고딕" w:eastAsia="맑은 고딕" w:hAnsi="맑은 고딕" w:hint="eastAsia"/>
+          <w:sz w:val="18"/>
+          <w:szCs w:val="18"/>
+        </w:rPr>
+      </w:pPr>
+      <w:r>
+        <w:rPr>
+          <w:rStyle w:val="normaltextrun"/>
+          <w:rFonts w:ascii="맑은 고딕" w:eastAsia="맑은 고딕" w:hAnsi="맑은 고딕" w:hint="eastAsia"/>
+          <w:sz w:val="22"/>
+          <w:szCs w:val="22"/>
+        </w:rPr>
+        <w:t>영웅 빼기 되 </w:t>
+      </w:r>
+      <w:r>
+        <w:rPr>
+          <w:rStyle w:val="eop"/>
+          <w:rFonts w:ascii="맑은 고딕" w:eastAsia="맑은 고딕" w:hAnsi="맑은 고딕" w:hint="eastAsia"/>
+          <w:sz w:val="22"/>
+          <w:szCs w:val="22"/>
+        </w:rPr>
+        <w:t> </w:t>
+      </w:r>
+    </w:p>
+    <w:p>
+      <w:pPr>
+        <w:pStyle w:val="paragraph"/>
+        <w:spacing w:before="0" w:beforeAutospacing="0" w:after="0" w:afterAutospacing="0"/>
+        <w:textAlignment w:val="baseline"/>
+        <w:rPr>
+          <w:rFonts w:ascii="맑은 고딕" w:eastAsia="맑은 고딕" w:hAnsi="맑은 고딕" w:hint="eastAsia"/>
+          <w:sz w:val="18"/>
+          <w:szCs w:val="18"/>
+        </w:rPr>
+      </w:pPr>
+      <w:r>
+        <w:rPr>
+          <w:rStyle w:val="normaltextrun"/>
+          <w:rFonts w:ascii="맑은 고딕" w:eastAsia="맑은 고딕" w:hAnsi="맑은 고딕" w:hint="eastAsia"/>
+          <w:sz w:val="22"/>
+          <w:szCs w:val="22"/>
+        </w:rPr>
+        <w:t>능력 완전 다르게 </w:t>
+      </w:r>
+      <w:r>
+        <w:rPr>
+          <w:rStyle w:val="eop"/>
+          <w:rFonts w:ascii="맑은 고딕" w:eastAsia="맑은 고딕" w:hAnsi="맑은 고딕" w:hint="eastAsia"/>
+          <w:sz w:val="22"/>
+          <w:szCs w:val="22"/>
+        </w:rPr>
+        <w:t> </w:t>
+      </w:r>
+    </w:p>
+    <w:p>
+      <w:pPr>
+        <w:pStyle w:val="paragraph"/>
+        <w:spacing w:before="0" w:beforeAutospacing="0" w:after="0" w:afterAutospacing="0"/>
+        <w:textAlignment w:val="baseline"/>
+        <w:rPr>
+          <w:rFonts w:ascii="맑은 고딕" w:eastAsia="맑은 고딕" w:hAnsi="맑은 고딕" w:hint="eastAsia"/>
+          <w:sz w:val="18"/>
+          <w:szCs w:val="18"/>
+        </w:rPr>
+      </w:pPr>
+      <w:r>
+        <w:rPr>
+          <w:rStyle w:val="normaltextrun"/>
+          <w:rFonts w:ascii="맑은 고딕" w:eastAsia="맑은 고딕" w:hAnsi="맑은 고딕" w:hint="eastAsia"/>
+          <w:sz w:val="22"/>
+          <w:szCs w:val="22"/>
+        </w:rPr>
+        <w:t>시대레벨별로 기용가능한 영웅들 다르게</w:t>
+      </w:r>
+      <w:r>
+        <w:rPr>
+          <w:rStyle w:val="eop"/>
+          <w:rFonts w:ascii="맑은 고딕" w:eastAsia="맑은 고딕" w:hAnsi="맑은 고딕" w:hint="eastAsia"/>
+          <w:sz w:val="22"/>
+          <w:szCs w:val="22"/>
+        </w:rPr>
+        <w:t> </w:t>
+      </w:r>
+    </w:p>
+    <w:p>
+      <w:pPr>
+        <w:pStyle w:val="paragraph"/>
+        <w:spacing w:before="0" w:beforeAutospacing="0" w:after="0" w:afterAutospacing="0"/>
+        <w:textAlignment w:val="baseline"/>
+        <w:rPr>
+          <w:rFonts w:ascii="맑은 고딕" w:eastAsia="맑은 고딕" w:hAnsi="맑은 고딕" w:hint="eastAsia"/>
+          <w:sz w:val="18"/>
+          <w:szCs w:val="18"/>
+        </w:rPr>
+      </w:pPr>
+      <w:r>
+        <w:rPr>
+          <w:rStyle w:val="eop"/>
+          <w:rFonts w:ascii="맑은 고딕" w:eastAsia="맑은 고딕" w:hAnsi="맑은 고딕" w:hint="eastAsia"/>
+          <w:sz w:val="22"/>
+          <w:szCs w:val="22"/>
+        </w:rPr>
+        <w:t> </w:t>
+      </w:r>
+    </w:p>
+    <w:p>
+      <w:pPr>
+        <w:pStyle w:val="paragraph"/>
+        <w:spacing w:before="0" w:beforeAutospacing="0" w:after="0" w:afterAutospacing="0"/>
+        <w:textAlignment w:val="baseline"/>
+        <w:rPr>
+          <w:rFonts w:ascii="맑은 고딕" w:eastAsia="맑은 고딕" w:hAnsi="맑은 고딕" w:hint="eastAsia"/>
+          <w:sz w:val="18"/>
+          <w:szCs w:val="18"/>
+        </w:rPr>
+      </w:pPr>
+      <w:r>
+        <w:rPr>
+          <w:rStyle w:val="normaltextrun"/>
+          <w:rFonts w:ascii="맑은 고딕" w:eastAsia="맑은 고딕" w:hAnsi="맑은 고딕" w:hint="eastAsia"/>
+          <w:sz w:val="22"/>
+          <w:szCs w:val="22"/>
+        </w:rPr>
+        <w:t>농장, 광산,  </w:t>
+      </w:r>
+      <w:r>
+        <w:rPr>
+          <w:rStyle w:val="eop"/>
+          <w:rFonts w:ascii="맑은 고딕" w:eastAsia="맑은 고딕" w:hAnsi="맑은 고딕" w:hint="eastAsia"/>
+          <w:sz w:val="22"/>
+          <w:szCs w:val="22"/>
+        </w:rPr>
+        <w:t> </w:t>
+      </w:r>
+    </w:p>
+    <w:p>
+      <w:pPr>
+        <w:pStyle w:val="paragraph"/>
+        <w:spacing w:before="0" w:beforeAutospacing="0" w:after="0" w:afterAutospacing="0"/>
+        <w:textAlignment w:val="baseline"/>
+        <w:rPr>
+          <w:rFonts w:ascii="맑은 고딕" w:eastAsia="맑은 고딕" w:hAnsi="맑은 고딕" w:hint="eastAsia"/>
+          <w:sz w:val="18"/>
+          <w:szCs w:val="18"/>
+        </w:rPr>
+      </w:pPr>
+      <w:r>
+        <w:rPr>
+          <w:rStyle w:val="eop"/>
+          <w:rFonts w:ascii="맑은 고딕" w:eastAsia="맑은 고딕" w:hAnsi="맑은 고딕" w:hint="eastAsia"/>
+          <w:sz w:val="22"/>
+          <w:szCs w:val="22"/>
+        </w:rPr>
+        <w:t> </w:t>
+      </w:r>
+    </w:p>
+    <w:p>
+      <w:pPr>
+        <w:pStyle w:val="paragraph"/>
+        <w:spacing w:before="0" w:beforeAutospacing="0" w:after="0" w:afterAutospacing="0"/>
+        <w:textAlignment w:val="baseline"/>
+        <w:rPr>
+          <w:rFonts w:ascii="맑은 고딕" w:eastAsia="맑은 고딕" w:hAnsi="맑은 고딕" w:hint="eastAsia"/>
+          <w:sz w:val="18"/>
+          <w:szCs w:val="18"/>
+        </w:rPr>
+      </w:pPr>
+      <w:r>
+        <w:rPr>
+          <w:rStyle w:val="normaltextrun"/>
+          <w:rFonts w:ascii="맑은 고딕" w:eastAsia="맑은 고딕" w:hAnsi="맑은 고딕" w:hint="eastAsia"/>
+          <w:sz w:val="22"/>
+          <w:szCs w:val="22"/>
+        </w:rPr>
+        <w:t xml:space="preserve">시대(구석기 - 이집트 - 신라 - 중세 - 세계 1차대전 - 2차대전 - 현재)   - </w:t>
+      </w:r>
+      <w:r>
+        <w:rPr>
+          <w:rStyle w:val="spellingerror"/>
+          <w:rFonts w:ascii="맑은 고딕" w:eastAsia="맑은 고딕" w:hAnsi="맑은 고딕" w:hint="eastAsia"/>
+          <w:sz w:val="22"/>
+          <w:szCs w:val="22"/>
+        </w:rPr>
+        <w:t>근미래</w:t>
+      </w:r>
+      <w:r>
+        <w:rPr>
+          <w:rStyle w:val="normaltextrun"/>
+          <w:rFonts w:ascii="맑은 고딕" w:eastAsia="맑은 고딕" w:hAnsi="맑은 고딕" w:hint="eastAsia"/>
+          <w:sz w:val="22"/>
+          <w:szCs w:val="22"/>
+        </w:rPr>
+        <w:t>  - 미래</w:t>
+      </w:r>
+      <w:r>
+        <w:rPr>
+          <w:rStyle w:val="eop"/>
+          <w:rFonts w:ascii="맑은 고딕" w:eastAsia="맑은 고딕" w:hAnsi="맑은 고딕" w:hint="eastAsia"/>
+          <w:sz w:val="22"/>
+          <w:szCs w:val="22"/>
+        </w:rPr>
+        <w:t> </w:t>
+      </w:r>
+    </w:p>
+    <w:p>
+      <w:pPr>
+        <w:pStyle w:val="paragraph"/>
+        <w:spacing w:before="0" w:beforeAutospacing="0" w:after="0" w:afterAutospacing="0"/>
+        <w:textAlignment w:val="baseline"/>
+        <w:rPr>
+          <w:rFonts w:ascii="맑은 고딕" w:eastAsia="맑은 고딕" w:hAnsi="맑은 고딕" w:hint="eastAsia"/>
+          <w:sz w:val="18"/>
+          <w:szCs w:val="18"/>
+        </w:rPr>
+      </w:pPr>
+      <w:r>
+        <w:rPr>
+          <w:rStyle w:val="eop"/>
+          <w:rFonts w:ascii="맑은 고딕" w:eastAsia="맑은 고딕" w:hAnsi="맑은 고딕" w:hint="eastAsia"/>
+          <w:sz w:val="22"/>
+          <w:szCs w:val="22"/>
+        </w:rPr>
+        <w:t> </w:t>
+      </w:r>
+    </w:p>
+    <w:p>
+      <w:pPr>
+        <w:pStyle w:val="paragraph"/>
+        <w:spacing w:before="0" w:beforeAutospacing="0" w:after="0" w:afterAutospacing="0"/>
+        <w:textAlignment w:val="baseline"/>
+        <w:rPr>
+          <w:rFonts w:ascii="맑은 고딕" w:eastAsia="맑은 고딕" w:hAnsi="맑은 고딕" w:hint="eastAsia"/>
+          <w:sz w:val="18"/>
+          <w:szCs w:val="18"/>
+        </w:rPr>
+      </w:pPr>
+      <w:r>
+        <w:rPr>
+          <w:rStyle w:val="normaltextrun"/>
+          <w:rFonts w:ascii="맑은 고딕" w:eastAsia="맑은 고딕" w:hAnsi="맑은 고딕" w:hint="eastAsia"/>
+          <w:sz w:val="22"/>
+          <w:szCs w:val="22"/>
+        </w:rPr>
+        <w:t>12~13개</w:t>
+      </w:r>
+      <w:r>
+        <w:rPr>
+          <w:rStyle w:val="eop"/>
+          <w:rFonts w:ascii="맑은 고딕" w:eastAsia="맑은 고딕" w:hAnsi="맑은 고딕" w:hint="eastAsia"/>
+          <w:sz w:val="22"/>
+          <w:szCs w:val="22"/>
+        </w:rPr>
+        <w:t> </w:t>
+      </w:r>
+    </w:p>
+    <w:p>
+      <w:pPr>
+        <w:pStyle w:val="paragraph"/>
+        <w:spacing w:before="0" w:beforeAutospacing="0" w:after="0" w:afterAutospacing="0"/>
+        <w:textAlignment w:val="baseline"/>
+        <w:rPr>
+          <w:rFonts w:ascii="맑은 고딕" w:eastAsia="맑은 고딕" w:hAnsi="맑은 고딕" w:hint="eastAsia"/>
+          <w:sz w:val="18"/>
+          <w:szCs w:val="18"/>
+        </w:rPr>
+      </w:pPr>
+      <w:r>
+        <w:rPr>
+          <w:rStyle w:val="eop"/>
+          <w:rFonts w:ascii="맑은 고딕" w:eastAsia="맑은 고딕" w:hAnsi="맑은 고딕" w:hint="eastAsia"/>
+          <w:sz w:val="22"/>
+          <w:szCs w:val="22"/>
+        </w:rPr>
+        <w:t> </w:t>
+      </w:r>
+    </w:p>
+    <w:p>
+      <w:pPr>
+        <w:pStyle w:val="paragraph"/>
+        <w:spacing w:before="0" w:beforeAutospacing="0" w:after="0" w:afterAutospacing="0"/>
+        <w:textAlignment w:val="baseline"/>
+        <w:rPr>
+          <w:rFonts w:ascii="맑은 고딕" w:eastAsia="맑은 고딕" w:hAnsi="맑은 고딕" w:hint="eastAsia"/>
+          <w:sz w:val="18"/>
+          <w:szCs w:val="18"/>
+        </w:rPr>
+      </w:pPr>
+      <w:r>
+        <w:rPr>
+          <w:rStyle w:val="spellingerror"/>
+          <w:rFonts w:ascii="맑은 고딕" w:eastAsia="맑은 고딕" w:hAnsi="맑은 고딕" w:hint="eastAsia"/>
+          <w:sz w:val="22"/>
+          <w:szCs w:val="22"/>
+        </w:rPr>
+        <w:t>성키우기</w:t>
+      </w:r>
+      <w:r>
+        <w:rPr>
+          <w:rStyle w:val="eop"/>
+          <w:rFonts w:ascii="맑은 고딕" w:eastAsia="맑은 고딕" w:hAnsi="맑은 고딕" w:hint="eastAsia"/>
+          <w:sz w:val="22"/>
+          <w:szCs w:val="22"/>
+        </w:rPr>
+        <w:t> </w:t>
+      </w:r>
+    </w:p>
+    <w:p>
+      <w:pPr>
+        <w:pStyle w:val="paragraph"/>
+        <w:spacing w:before="0" w:beforeAutospacing="0" w:after="0" w:afterAutospacing="0"/>
+        <w:textAlignment w:val="baseline"/>
+        <w:rPr>
+          <w:rFonts w:ascii="맑은 고딕" w:eastAsia="맑은 고딕" w:hAnsi="맑은 고딕" w:hint="eastAsia"/>
+          <w:sz w:val="18"/>
+          <w:szCs w:val="18"/>
+        </w:rPr>
+      </w:pPr>
+      <w:r>
+        <w:rPr>
+          <w:rStyle w:val="contextualspellingandgrammarerror"/>
+          <w:rFonts w:ascii="맑은 고딕" w:eastAsia="맑은 고딕" w:hAnsi="맑은 고딕" w:hint="eastAsia"/>
+          <w:sz w:val="22"/>
+          <w:szCs w:val="22"/>
+        </w:rPr>
+        <w:t>화살 /</w:t>
+      </w:r>
+      <w:r>
+        <w:rPr>
+          <w:rStyle w:val="normaltextrun"/>
+          <w:rFonts w:ascii="맑은 고딕" w:eastAsia="맑은 고딕" w:hAnsi="맑은 고딕" w:hint="eastAsia"/>
+          <w:sz w:val="22"/>
+          <w:szCs w:val="22"/>
         </w:rPr>
         <w:t xml:space="preserve"> </w:t>
       </w:r>
-      <w:proofErr w:type="spellStart"/>
-      <w:r>
-        <w:rPr>
-          <w:rFonts w:asciiTheme="majorEastAsia" w:eastAsiaTheme="majorEastAsia" w:hAnsiTheme="majorEastAsia" w:cs="Arial Unicode MS"/>
-        </w:rPr>
-        <w:t>Main</w:t>
-      </w:r>
-      <w:proofErr w:type="spellEnd"/>
-      <w:r>
-        <w:rPr>
-          <w:rFonts w:asciiTheme="majorEastAsia" w:eastAsiaTheme="majorEastAsia" w:hAnsiTheme="majorEastAsia" w:cs="Arial Unicode MS"/>
+      <w:r>
+        <w:rPr>
+          <w:rStyle w:val="contextualspellingandgrammarerror"/>
+          <w:rFonts w:ascii="맑은 고딕" w:eastAsia="맑은 고딕" w:hAnsi="맑은 고딕" w:hint="eastAsia"/>
+          <w:sz w:val="22"/>
+          <w:szCs w:val="22"/>
+        </w:rPr>
+        <w:t>영웅 /</w:t>
+      </w:r>
+      <w:r>
+        <w:rPr>
+          <w:rStyle w:val="normaltextrun"/>
+          <w:rFonts w:ascii="맑은 고딕" w:eastAsia="맑은 고딕" w:hAnsi="맑은 고딕" w:hint="eastAsia"/>
+          <w:sz w:val="22"/>
+          <w:szCs w:val="22"/>
+        </w:rPr>
+        <w:t xml:space="preserve"> 토템 </w:t>
+      </w:r>
+      <w:r>
+        <w:rPr>
+          <w:rStyle w:val="contextualspellingandgrammarerror"/>
+          <w:rFonts w:ascii="맑은 고딕" w:eastAsia="맑은 고딕" w:hAnsi="맑은 고딕" w:hint="eastAsia"/>
+          <w:sz w:val="22"/>
+          <w:szCs w:val="22"/>
+        </w:rPr>
+        <w:t>기물 /</w:t>
+      </w:r>
+      <w:r>
+        <w:rPr>
+          <w:rStyle w:val="eop"/>
+          <w:rFonts w:ascii="맑은 고딕" w:eastAsia="맑은 고딕" w:hAnsi="맑은 고딕" w:hint="eastAsia"/>
+          <w:sz w:val="22"/>
+          <w:szCs w:val="22"/>
+        </w:rPr>
+        <w:t> </w:t>
+      </w:r>
+    </w:p>
+    <w:p>
+      <w:pPr>
+        <w:pStyle w:val="paragraph"/>
+        <w:spacing w:before="0" w:beforeAutospacing="0" w:after="0" w:afterAutospacing="0"/>
+        <w:textAlignment w:val="baseline"/>
+        <w:rPr>
+          <w:rFonts w:ascii="맑은 고딕" w:eastAsia="맑은 고딕" w:hAnsi="맑은 고딕" w:hint="eastAsia"/>
+          <w:sz w:val="18"/>
+          <w:szCs w:val="18"/>
+        </w:rPr>
+      </w:pPr>
+      <w:r>
+        <w:rPr>
+          <w:rStyle w:val="eop"/>
+          <w:rFonts w:ascii="맑은 고딕" w:eastAsia="맑은 고딕" w:hAnsi="맑은 고딕" w:hint="eastAsia"/>
+          <w:sz w:val="22"/>
+          <w:szCs w:val="22"/>
+        </w:rPr>
+        <w:t> </w:t>
+      </w:r>
+    </w:p>
+    <w:p>
+      <w:pPr>
+        <w:pStyle w:val="paragraph"/>
+        <w:spacing w:before="0" w:beforeAutospacing="0" w:after="0" w:afterAutospacing="0"/>
+        <w:textAlignment w:val="baseline"/>
+        <w:rPr>
+          <w:rFonts w:ascii="맑은 고딕" w:eastAsia="맑은 고딕" w:hAnsi="맑은 고딕" w:hint="eastAsia"/>
+          <w:sz w:val="18"/>
+          <w:szCs w:val="18"/>
+        </w:rPr>
+      </w:pPr>
+      <w:r>
+        <w:rPr>
+          <w:rStyle w:val="eop"/>
+          <w:rFonts w:ascii="맑은 고딕" w:eastAsia="맑은 고딕" w:hAnsi="맑은 고딕" w:hint="eastAsia"/>
+          <w:sz w:val="22"/>
+          <w:szCs w:val="22"/>
+        </w:rPr>
+        <w:t> </w:t>
+      </w:r>
+    </w:p>
+    <w:p>
+      <w:pPr>
+        <w:pStyle w:val="paragraph"/>
+        <w:spacing w:before="0" w:beforeAutospacing="0" w:after="0" w:afterAutospacing="0"/>
+        <w:textAlignment w:val="baseline"/>
+        <w:rPr>
+          <w:rFonts w:ascii="맑은 고딕" w:eastAsia="맑은 고딕" w:hAnsi="맑은 고딕" w:hint="eastAsia"/>
+          <w:sz w:val="18"/>
+          <w:szCs w:val="18"/>
+        </w:rPr>
+      </w:pPr>
+      <w:r>
+        <w:rPr>
+          <w:rStyle w:val="normaltextrun"/>
+          <w:rFonts w:ascii="맑은 고딕" w:eastAsia="맑은 고딕" w:hAnsi="맑은 고딕" w:hint="eastAsia"/>
+          <w:sz w:val="22"/>
+          <w:szCs w:val="22"/>
+        </w:rPr>
+        <w:t> </w:t>
+      </w:r>
+      <w:r>
+        <w:rPr>
+          <w:rStyle w:val="eop"/>
+          <w:rFonts w:ascii="맑은 고딕" w:eastAsia="맑은 고딕" w:hAnsi="맑은 고딕" w:hint="eastAsia"/>
+          <w:sz w:val="22"/>
+          <w:szCs w:val="22"/>
+        </w:rPr>
+        <w:t> </w:t>
+      </w:r>
+    </w:p>
+    <w:p>
+      <w:pPr>
+        <w:pStyle w:val="paragraph"/>
+        <w:spacing w:before="0" w:beforeAutospacing="0" w:after="0" w:afterAutospacing="0"/>
+        <w:textAlignment w:val="baseline"/>
+        <w:rPr>
+          <w:rFonts w:ascii="맑은 고딕" w:eastAsia="맑은 고딕" w:hAnsi="맑은 고딕" w:hint="eastAsia"/>
+          <w:sz w:val="18"/>
+          <w:szCs w:val="18"/>
+        </w:rPr>
+      </w:pPr>
+      <w:r>
+        <w:rPr>
+          <w:rStyle w:val="spellingerror"/>
+          <w:rFonts w:ascii="맑은 고딕" w:eastAsia="맑은 고딕" w:hAnsi="맑은 고딕" w:hint="eastAsia"/>
+          <w:sz w:val="22"/>
+          <w:szCs w:val="22"/>
+        </w:rPr>
+        <w:t>stage</w:t>
+      </w:r>
+      <w:r>
+        <w:rPr>
+          <w:rStyle w:val="normaltextrun"/>
+          <w:rFonts w:ascii="맑은 고딕" w:eastAsia="맑은 고딕" w:hAnsi="맑은 고딕" w:hint="eastAsia"/>
+          <w:sz w:val="22"/>
+          <w:szCs w:val="22"/>
+        </w:rPr>
+        <w:t>형식 </w:t>
+      </w:r>
+      <w:r>
+        <w:rPr>
+          <w:rStyle w:val="eop"/>
+          <w:rFonts w:ascii="맑은 고딕" w:eastAsia="맑은 고딕" w:hAnsi="맑은 고딕" w:hint="eastAsia"/>
+          <w:sz w:val="22"/>
+          <w:szCs w:val="22"/>
+        </w:rPr>
+        <w:t> </w:t>
+      </w:r>
+    </w:p>
+    <w:p>
+      <w:pPr>
+        <w:pStyle w:val="paragraph"/>
+        <w:spacing w:before="0" w:beforeAutospacing="0" w:after="0" w:afterAutospacing="0"/>
+        <w:textAlignment w:val="baseline"/>
+        <w:rPr>
+          <w:rFonts w:ascii="맑은 고딕" w:eastAsia="맑은 고딕" w:hAnsi="맑은 고딕" w:hint="eastAsia"/>
+          <w:sz w:val="18"/>
+          <w:szCs w:val="18"/>
+        </w:rPr>
+      </w:pPr>
+      <w:r>
+        <w:rPr>
+          <w:rStyle w:val="eop"/>
+          <w:rFonts w:ascii="맑은 고딕" w:eastAsia="맑은 고딕" w:hAnsi="맑은 고딕" w:hint="eastAsia"/>
+          <w:sz w:val="22"/>
+          <w:szCs w:val="22"/>
+        </w:rPr>
+        <w:t> </w:t>
+      </w:r>
+    </w:p>
+    <w:p>
+      <w:pPr>
+        <w:pStyle w:val="paragraph"/>
+        <w:spacing w:before="0" w:beforeAutospacing="0" w:after="0" w:afterAutospacing="0"/>
+        <w:textAlignment w:val="baseline"/>
+        <w:rPr>
+          <w:rFonts w:ascii="맑은 고딕" w:eastAsia="맑은 고딕" w:hAnsi="맑은 고딕" w:hint="eastAsia"/>
+          <w:sz w:val="18"/>
+          <w:szCs w:val="18"/>
+        </w:rPr>
+      </w:pPr>
+      <w:r>
+        <w:rPr>
+          <w:rStyle w:val="normaltextrun"/>
+          <w:rFonts w:ascii="맑은 고딕" w:eastAsia="맑은 고딕" w:hAnsi="맑은 고딕" w:hint="eastAsia"/>
+          <w:sz w:val="22"/>
+          <w:szCs w:val="22"/>
+        </w:rPr>
+        <w:t>  </w:t>
+      </w:r>
+      <w:r>
+        <w:rPr>
+          <w:rStyle w:val="eop"/>
+          <w:rFonts w:ascii="맑은 고딕" w:eastAsia="맑은 고딕" w:hAnsi="맑은 고딕" w:hint="eastAsia"/>
+          <w:sz w:val="22"/>
+          <w:szCs w:val="22"/>
+        </w:rPr>
+        <w:t> </w:t>
+      </w:r>
+    </w:p>
+    <w:p>
+      <w:pPr>
+        <w:pStyle w:val="paragraph"/>
+        <w:spacing w:before="0" w:beforeAutospacing="0" w:after="0" w:afterAutospacing="0"/>
+        <w:textAlignment w:val="baseline"/>
+        <w:rPr>
+          <w:rFonts w:ascii="맑은 고딕" w:eastAsia="맑은 고딕" w:hAnsi="맑은 고딕" w:hint="eastAsia"/>
+          <w:sz w:val="18"/>
+          <w:szCs w:val="18"/>
+        </w:rPr>
+      </w:pPr>
+      <w:r>
+        <w:rPr>
+          <w:rStyle w:val="eop"/>
+          <w:rFonts w:ascii="맑은 고딕" w:eastAsia="맑은 고딕" w:hAnsi="맑은 고딕" w:hint="eastAsia"/>
+          <w:sz w:val="22"/>
+          <w:szCs w:val="22"/>
+        </w:rPr>
+        <w:t> </w:t>
+      </w:r>
+    </w:p>
+    <w:p>
+      <w:pPr>
+        <w:pStyle w:val="paragraph"/>
+        <w:spacing w:before="0" w:beforeAutospacing="0" w:after="0" w:afterAutospacing="0"/>
+        <w:textAlignment w:val="baseline"/>
+        <w:rPr>
+          <w:rFonts w:ascii="맑은 고딕" w:eastAsia="맑은 고딕" w:hAnsi="맑은 고딕" w:hint="eastAsia"/>
+          <w:sz w:val="18"/>
+          <w:szCs w:val="18"/>
+        </w:rPr>
+      </w:pPr>
+      <w:r>
+        <w:rPr>
+          <w:rStyle w:val="normaltextrun"/>
+          <w:rFonts w:ascii="맑은 고딕" w:eastAsia="맑은 고딕" w:hAnsi="맑은 고딕" w:hint="eastAsia"/>
+          <w:sz w:val="22"/>
+          <w:szCs w:val="22"/>
+        </w:rPr>
+        <w:t>* 방어타워</w:t>
+      </w:r>
+      <w:r>
+        <w:rPr>
+          <w:rStyle w:val="eop"/>
+          <w:rFonts w:ascii="맑은 고딕" w:eastAsia="맑은 고딕" w:hAnsi="맑은 고딕" w:hint="eastAsia"/>
+          <w:sz w:val="22"/>
+          <w:szCs w:val="22"/>
+        </w:rPr>
+        <w:t> </w:t>
+      </w:r>
+    </w:p>
+    <w:p>
+      <w:pPr>
+        <w:pStyle w:val="paragraph"/>
+        <w:spacing w:before="0" w:beforeAutospacing="0" w:after="0" w:afterAutospacing="0"/>
+        <w:textAlignment w:val="baseline"/>
+        <w:rPr>
+          <w:rFonts w:ascii="맑은 고딕" w:eastAsia="맑은 고딕" w:hAnsi="맑은 고딕" w:hint="eastAsia"/>
+          <w:sz w:val="18"/>
+          <w:szCs w:val="18"/>
+        </w:rPr>
+      </w:pPr>
+      <w:r>
+        <w:rPr>
+          <w:rStyle w:val="eop"/>
+          <w:rFonts w:ascii="맑은 고딕" w:eastAsia="맑은 고딕" w:hAnsi="맑은 고딕" w:hint="eastAsia"/>
+          <w:sz w:val="22"/>
+          <w:szCs w:val="22"/>
+        </w:rPr>
+        <w:lastRenderedPageBreak/>
+        <w:t> </w:t>
+      </w:r>
+    </w:p>
+    <w:p>
+      <w:pPr>
+        <w:pStyle w:val="paragraph"/>
+        <w:spacing w:before="0" w:beforeAutospacing="0" w:after="0" w:afterAutospacing="0"/>
+        <w:textAlignment w:val="baseline"/>
+        <w:rPr>
+          <w:rFonts w:ascii="맑은 고딕" w:eastAsia="맑은 고딕" w:hAnsi="맑은 고딕" w:hint="eastAsia"/>
+          <w:sz w:val="18"/>
+          <w:szCs w:val="18"/>
+        </w:rPr>
+      </w:pPr>
+      <w:r>
+        <w:rPr>
+          <w:rStyle w:val="normaltextrun"/>
+          <w:rFonts w:ascii="Arial" w:eastAsia="맑은 고딕" w:hAnsi="Arial" w:cs="Arial"/>
+          <w:sz w:val="22"/>
+          <w:szCs w:val="22"/>
+        </w:rPr>
+        <w:t>고대</w:t>
+      </w:r>
+      <w:r>
+        <w:rPr>
+          <w:rStyle w:val="eop"/>
+          <w:rFonts w:ascii="Arial" w:eastAsia="맑은 고딕" w:hAnsi="Arial" w:cs="Arial"/>
+          <w:sz w:val="22"/>
+          <w:szCs w:val="22"/>
+        </w:rPr>
+        <w:t> </w:t>
+      </w:r>
+    </w:p>
+    <w:p>
+      <w:pPr>
+        <w:pStyle w:val="paragraph"/>
+        <w:spacing w:before="0" w:beforeAutospacing="0" w:after="0" w:afterAutospacing="0"/>
+        <w:textAlignment w:val="baseline"/>
+        <w:rPr>
+          <w:rFonts w:ascii="맑은 고딕" w:eastAsia="맑은 고딕" w:hAnsi="맑은 고딕" w:hint="eastAsia"/>
+          <w:sz w:val="18"/>
+          <w:szCs w:val="18"/>
+        </w:rPr>
+      </w:pPr>
+      <w:r>
+        <w:rPr>
+          <w:rStyle w:val="normaltextrun"/>
+          <w:rFonts w:ascii="Arial" w:eastAsia="맑은 고딕" w:hAnsi="Arial" w:cs="Arial"/>
+          <w:sz w:val="22"/>
+          <w:szCs w:val="22"/>
+        </w:rPr>
+        <w:t xml:space="preserve">가시덤불 </w:t>
+      </w:r>
+      <w:r>
+        <w:rPr>
+          <w:rStyle w:val="normaltextrun"/>
+          <w:rFonts w:ascii="맑은 고딕" w:eastAsia="맑은 고딕" w:hAnsi="맑은 고딕" w:hint="eastAsia"/>
+          <w:sz w:val="22"/>
+          <w:szCs w:val="22"/>
+        </w:rPr>
+        <w:t xml:space="preserve">= </w:t>
+      </w:r>
+      <w:r>
+        <w:rPr>
+          <w:rStyle w:val="normaltextrun"/>
+          <w:rFonts w:ascii="Arial" w:eastAsia="맑은 고딕" w:hAnsi="Arial" w:cs="Arial"/>
+          <w:sz w:val="22"/>
+          <w:szCs w:val="22"/>
+        </w:rPr>
+        <w:t xml:space="preserve">성문에 붙은 적 최대체력 감소 </w:t>
+      </w:r>
+      <w:r>
+        <w:rPr>
+          <w:rStyle w:val="normaltextrun"/>
+          <w:rFonts w:ascii="맑은 고딕" w:eastAsia="맑은 고딕" w:hAnsi="맑은 고딕" w:hint="eastAsia"/>
+          <w:sz w:val="22"/>
+          <w:szCs w:val="22"/>
+        </w:rPr>
+        <w:t xml:space="preserve">or </w:t>
+      </w:r>
+      <w:r>
+        <w:rPr>
+          <w:rStyle w:val="normaltextrun"/>
+          <w:rFonts w:ascii="Arial" w:eastAsia="맑은 고딕" w:hAnsi="Arial" w:cs="Arial"/>
+          <w:sz w:val="22"/>
+          <w:szCs w:val="22"/>
+        </w:rPr>
+        <w:t>모든 적 최대체력 감소</w:t>
+      </w:r>
+      <w:r>
+        <w:rPr>
+          <w:rStyle w:val="eop"/>
+          <w:rFonts w:ascii="Arial" w:eastAsia="맑은 고딕" w:hAnsi="Arial" w:cs="Arial"/>
+          <w:sz w:val="22"/>
+          <w:szCs w:val="22"/>
+        </w:rPr>
+        <w:t> </w:t>
+      </w:r>
+    </w:p>
+    <w:p>
+      <w:pPr>
+        <w:pStyle w:val="paragraph"/>
+        <w:spacing w:before="0" w:beforeAutospacing="0" w:after="0" w:afterAutospacing="0"/>
+        <w:textAlignment w:val="baseline"/>
+        <w:rPr>
+          <w:rFonts w:ascii="맑은 고딕" w:eastAsia="맑은 고딕" w:hAnsi="맑은 고딕" w:hint="eastAsia"/>
+          <w:sz w:val="18"/>
+          <w:szCs w:val="18"/>
+        </w:rPr>
+      </w:pPr>
+      <w:r>
+        <w:rPr>
+          <w:rStyle w:val="normaltextrun"/>
+          <w:rFonts w:ascii="Arial" w:eastAsia="맑은 고딕" w:hAnsi="Arial" w:cs="Arial"/>
+          <w:sz w:val="22"/>
+          <w:szCs w:val="22"/>
+        </w:rPr>
+        <w:t xml:space="preserve">풍요의 제단 </w:t>
+      </w:r>
+      <w:r>
+        <w:rPr>
+          <w:rStyle w:val="normaltextrun"/>
+          <w:rFonts w:ascii="맑은 고딕" w:eastAsia="맑은 고딕" w:hAnsi="맑은 고딕" w:hint="eastAsia"/>
+          <w:sz w:val="22"/>
+          <w:szCs w:val="22"/>
+        </w:rPr>
+        <w:t xml:space="preserve">= </w:t>
+      </w:r>
+      <w:r>
+        <w:rPr>
+          <w:rStyle w:val="normaltextrun"/>
+          <w:rFonts w:ascii="Arial" w:eastAsia="맑은 고딕" w:hAnsi="Arial" w:cs="Arial"/>
+          <w:sz w:val="22"/>
+          <w:szCs w:val="22"/>
+        </w:rPr>
+        <w:t xml:space="preserve">웨이브 골드 </w:t>
+      </w:r>
+      <w:r>
+        <w:rPr>
+          <w:rStyle w:val="spellingerror"/>
+          <w:rFonts w:ascii="Arial" w:eastAsia="맑은 고딕" w:hAnsi="Arial" w:cs="Arial"/>
+          <w:sz w:val="22"/>
+          <w:szCs w:val="22"/>
+        </w:rPr>
+        <w:t>획득량</w:t>
+      </w:r>
+      <w:r>
+        <w:rPr>
+          <w:rStyle w:val="normaltextrun"/>
+          <w:rFonts w:ascii="Arial" w:eastAsia="맑은 고딕" w:hAnsi="Arial" w:cs="Arial"/>
+          <w:sz w:val="22"/>
+          <w:szCs w:val="22"/>
+        </w:rPr>
+        <w:t xml:space="preserve"> 증가</w:t>
+      </w:r>
+      <w:r>
+        <w:rPr>
+          <w:rStyle w:val="eop"/>
+          <w:rFonts w:ascii="Arial" w:eastAsia="맑은 고딕" w:hAnsi="Arial" w:cs="Arial"/>
+          <w:sz w:val="22"/>
+          <w:szCs w:val="22"/>
+        </w:rPr>
+        <w:t> </w:t>
+      </w:r>
+    </w:p>
+    <w:p>
+      <w:pPr>
+        <w:pStyle w:val="paragraph"/>
+        <w:spacing w:before="0" w:beforeAutospacing="0" w:after="0" w:afterAutospacing="0"/>
+        <w:textAlignment w:val="baseline"/>
+        <w:rPr>
+          <w:rFonts w:ascii="맑은 고딕" w:eastAsia="맑은 고딕" w:hAnsi="맑은 고딕" w:hint="eastAsia"/>
+          <w:sz w:val="18"/>
+          <w:szCs w:val="18"/>
+        </w:rPr>
+      </w:pPr>
+      <w:r>
+        <w:rPr>
+          <w:rStyle w:val="normaltextrun"/>
+          <w:rFonts w:ascii="맑은 고딕" w:eastAsia="맑은 고딕" w:hAnsi="맑은 고딕" w:hint="eastAsia"/>
+          <w:sz w:val="22"/>
+          <w:szCs w:val="22"/>
+        </w:rPr>
+        <w:t xml:space="preserve">  </w:t>
+      </w:r>
+      <w:r>
+        <w:rPr>
+          <w:rStyle w:val="eop"/>
+          <w:rFonts w:ascii="맑은 고딕" w:eastAsia="맑은 고딕" w:hAnsi="맑은 고딕" w:hint="eastAsia"/>
+          <w:sz w:val="22"/>
+          <w:szCs w:val="22"/>
+        </w:rPr>
+        <w:t> </w:t>
+      </w:r>
+    </w:p>
+    <w:p>
+      <w:pPr>
+        <w:pStyle w:val="paragraph"/>
+        <w:spacing w:before="0" w:beforeAutospacing="0" w:after="0" w:afterAutospacing="0"/>
+        <w:textAlignment w:val="baseline"/>
+        <w:rPr>
+          <w:rFonts w:ascii="맑은 고딕" w:eastAsia="맑은 고딕" w:hAnsi="맑은 고딕" w:hint="eastAsia"/>
+          <w:sz w:val="18"/>
+          <w:szCs w:val="18"/>
+        </w:rPr>
+      </w:pPr>
+      <w:r>
+        <w:rPr>
+          <w:rStyle w:val="normaltextrun"/>
+          <w:rFonts w:ascii="Arial" w:eastAsia="맑은 고딕" w:hAnsi="Arial" w:cs="Arial"/>
+          <w:sz w:val="22"/>
+          <w:szCs w:val="22"/>
+        </w:rPr>
+        <w:t>중세</w:t>
+      </w:r>
+      <w:r>
+        <w:rPr>
+          <w:rStyle w:val="eop"/>
+          <w:rFonts w:ascii="Arial" w:eastAsia="맑은 고딕" w:hAnsi="Arial" w:cs="Arial"/>
+          <w:sz w:val="22"/>
+          <w:szCs w:val="22"/>
+        </w:rPr>
+        <w:t> </w:t>
+      </w:r>
+    </w:p>
+    <w:p>
+      <w:pPr>
+        <w:pStyle w:val="paragraph"/>
+        <w:spacing w:before="0" w:beforeAutospacing="0" w:after="0" w:afterAutospacing="0"/>
+        <w:textAlignment w:val="baseline"/>
+        <w:rPr>
+          <w:rFonts w:ascii="맑은 고딕" w:eastAsia="맑은 고딕" w:hAnsi="맑은 고딕" w:hint="eastAsia"/>
+          <w:sz w:val="18"/>
+          <w:szCs w:val="18"/>
+        </w:rPr>
+      </w:pPr>
+      <w:r>
+        <w:rPr>
+          <w:rStyle w:val="normaltextrun"/>
+          <w:rFonts w:ascii="Arial" w:eastAsia="맑은 고딕" w:hAnsi="Arial" w:cs="Arial"/>
+          <w:sz w:val="22"/>
+          <w:szCs w:val="22"/>
+        </w:rPr>
+        <w:t xml:space="preserve">대포 </w:t>
+      </w:r>
+      <w:r>
+        <w:rPr>
+          <w:rStyle w:val="normaltextrun"/>
+          <w:rFonts w:ascii="맑은 고딕" w:eastAsia="맑은 고딕" w:hAnsi="맑은 고딕" w:hint="eastAsia"/>
+          <w:sz w:val="22"/>
+          <w:szCs w:val="22"/>
+        </w:rPr>
+        <w:t xml:space="preserve">= </w:t>
+      </w:r>
+      <w:r>
+        <w:rPr>
+          <w:rStyle w:val="normaltextrun"/>
+          <w:rFonts w:ascii="Arial" w:eastAsia="맑은 고딕" w:hAnsi="Arial" w:cs="Arial"/>
+          <w:sz w:val="22"/>
+          <w:szCs w:val="22"/>
+        </w:rPr>
+        <w:t xml:space="preserve">가장 앞에 있는 적 타겟팅 </w:t>
+      </w:r>
+      <w:r>
+        <w:rPr>
+          <w:rStyle w:val="spellingerror"/>
+          <w:rFonts w:ascii="Arial" w:eastAsia="맑은 고딕" w:hAnsi="Arial" w:cs="Arial"/>
+          <w:sz w:val="22"/>
+          <w:szCs w:val="22"/>
+        </w:rPr>
+        <w:t>스플레쉬</w:t>
+      </w:r>
+      <w:r>
+        <w:rPr>
+          <w:rStyle w:val="normaltextrun"/>
+          <w:rFonts w:ascii="Arial" w:eastAsia="맑은 고딕" w:hAnsi="Arial" w:cs="Arial"/>
+          <w:sz w:val="22"/>
+          <w:szCs w:val="22"/>
+        </w:rPr>
+        <w:t xml:space="preserve"> 공격 </w:t>
+      </w:r>
+      <w:r>
+        <w:rPr>
+          <w:rStyle w:val="normaltextrun"/>
+          <w:rFonts w:ascii="맑은 고딕" w:eastAsia="맑은 고딕" w:hAnsi="맑은 고딕" w:hint="eastAsia"/>
+          <w:sz w:val="22"/>
+          <w:szCs w:val="22"/>
+        </w:rPr>
+        <w:t>(</w:t>
+      </w:r>
+      <w:r>
+        <w:rPr>
+          <w:rStyle w:val="normaltextrun"/>
+          <w:rFonts w:ascii="Arial" w:eastAsia="맑은 고딕" w:hAnsi="Arial" w:cs="Arial"/>
+          <w:sz w:val="22"/>
+          <w:szCs w:val="22"/>
+        </w:rPr>
+        <w:t>공격속도 느림</w:t>
+      </w:r>
+      <w:r>
+        <w:rPr>
+          <w:rStyle w:val="normaltextrun"/>
+          <w:rFonts w:ascii="맑은 고딕" w:eastAsia="맑은 고딕" w:hAnsi="맑은 고딕" w:hint="eastAsia"/>
+          <w:sz w:val="22"/>
+          <w:szCs w:val="22"/>
+        </w:rPr>
+        <w:t>)</w:t>
+      </w:r>
+      <w:r>
+        <w:rPr>
+          <w:rStyle w:val="eop"/>
+          <w:rFonts w:ascii="맑은 고딕" w:eastAsia="맑은 고딕" w:hAnsi="맑은 고딕" w:hint="eastAsia"/>
+          <w:sz w:val="22"/>
+          <w:szCs w:val="22"/>
+        </w:rPr>
+        <w:t> </w:t>
+      </w:r>
+    </w:p>
+    <w:p>
+      <w:pPr>
+        <w:pStyle w:val="paragraph"/>
+        <w:spacing w:before="0" w:beforeAutospacing="0" w:after="0" w:afterAutospacing="0"/>
+        <w:textAlignment w:val="baseline"/>
+        <w:rPr>
+          <w:rFonts w:ascii="맑은 고딕" w:eastAsia="맑은 고딕" w:hAnsi="맑은 고딕" w:hint="eastAsia"/>
+          <w:sz w:val="18"/>
+          <w:szCs w:val="18"/>
+        </w:rPr>
+      </w:pPr>
+      <w:r>
+        <w:rPr>
+          <w:rStyle w:val="normaltextrun"/>
+          <w:rFonts w:ascii="맑은 고딕" w:eastAsia="맑은 고딕" w:hAnsi="맑은 고딕" w:hint="eastAsia"/>
+          <w:sz w:val="22"/>
+          <w:szCs w:val="22"/>
+        </w:rPr>
+        <w:t xml:space="preserve">기사의 깃발 = </w:t>
+      </w:r>
+      <w:r>
+        <w:rPr>
+          <w:rStyle w:val="spellingerror"/>
+          <w:rFonts w:ascii="맑은 고딕" w:eastAsia="맑은 고딕" w:hAnsi="맑은 고딕" w:hint="eastAsia"/>
+          <w:sz w:val="22"/>
+          <w:szCs w:val="22"/>
+        </w:rPr>
+        <w:t>소환수</w:t>
+      </w:r>
+      <w:r>
+        <w:rPr>
+          <w:rStyle w:val="normaltextrun"/>
+          <w:rFonts w:ascii="맑은 고딕" w:eastAsia="맑은 고딕" w:hAnsi="맑은 고딕" w:hint="eastAsia"/>
+          <w:sz w:val="22"/>
+          <w:szCs w:val="22"/>
         </w:rPr>
         <w:t xml:space="preserve"> </w:t>
       </w:r>
-      <w:proofErr w:type="spellStart"/>
-      <w:r>
-        <w:rPr>
-          <w:rFonts w:asciiTheme="majorEastAsia" w:eastAsiaTheme="majorEastAsia" w:hAnsiTheme="majorEastAsia" w:cs="Arial Unicode MS"/>
-        </w:rPr>
-        <w:t>Hero</w:t>
-      </w:r>
-      <w:proofErr w:type="spellEnd"/>
-      <w:r>
-        <w:rPr>
-          <w:rFonts w:asciiTheme="majorEastAsia" w:eastAsiaTheme="majorEastAsia" w:hAnsiTheme="majorEastAsia" w:cs="Arial Unicode MS"/>
-        </w:rPr>
-        <w:t xml:space="preserve"> )</w:t>
-      </w:r>
-    </w:p>
-    <w:p>
-      <w:pPr>
-        <w:rPr>
-          <w:rFonts w:asciiTheme="majorEastAsia" w:eastAsiaTheme="majorEastAsia" w:hAnsiTheme="majorEastAsia"/>
-        </w:rPr>
-      </w:pPr>
-      <w:r>
-        <w:rPr>
-          <w:rFonts w:asciiTheme="majorEastAsia" w:eastAsiaTheme="majorEastAsia" w:hAnsiTheme="majorEastAsia" w:cs="Arial Unicode MS"/>
-        </w:rPr>
-        <w:t xml:space="preserve">완전 방치 </w:t>
-      </w:r>
-      <w:proofErr w:type="spellStart"/>
-      <w:r>
-        <w:rPr>
-          <w:rFonts w:asciiTheme="majorEastAsia" w:eastAsiaTheme="majorEastAsia" w:hAnsiTheme="majorEastAsia" w:cs="Arial Unicode MS"/>
-        </w:rPr>
-        <w:t>X</w:t>
-      </w:r>
-      <w:proofErr w:type="spellEnd"/>
-    </w:p>
-    <w:p>
-      <w:pPr>
-        <w:rPr>
-          <w:rFonts w:asciiTheme="majorEastAsia" w:eastAsiaTheme="majorEastAsia" w:hAnsiTheme="majorEastAsia"/>
-        </w:rPr>
-      </w:pPr>
-      <w:r>
-        <w:rPr>
-          <w:rFonts w:asciiTheme="majorEastAsia" w:eastAsiaTheme="majorEastAsia" w:hAnsiTheme="majorEastAsia" w:cs="Arial Unicode MS"/>
-        </w:rPr>
-        <w:t xml:space="preserve">성체 </w:t>
-      </w:r>
-      <w:proofErr w:type="spellStart"/>
-      <w:r>
-        <w:rPr>
-          <w:rFonts w:asciiTheme="majorEastAsia" w:eastAsiaTheme="majorEastAsia" w:hAnsiTheme="majorEastAsia" w:cs="Arial Unicode MS"/>
-        </w:rPr>
-        <w:t>레밸업</w:t>
-      </w:r>
-      <w:proofErr w:type="spellEnd"/>
-      <w:r>
-        <w:rPr>
-          <w:rFonts w:asciiTheme="majorEastAsia" w:eastAsiaTheme="majorEastAsia" w:hAnsiTheme="majorEastAsia" w:cs="Arial Unicode MS"/>
-        </w:rPr>
-        <w:t xml:space="preserve">, 기본병사(활), 시대레벨(오래) -&gt; 기본 베이스 돈 </w:t>
-      </w:r>
-      <w:proofErr w:type="spellStart"/>
-      <w:r>
-        <w:rPr>
-          <w:rFonts w:asciiTheme="majorEastAsia" w:eastAsiaTheme="majorEastAsia" w:hAnsiTheme="majorEastAsia" w:cs="Arial Unicode MS"/>
-        </w:rPr>
-        <w:t>ㅈㄴ</w:t>
-      </w:r>
-      <w:proofErr w:type="spellEnd"/>
-      <w:r>
-        <w:rPr>
-          <w:rFonts w:asciiTheme="majorEastAsia" w:eastAsiaTheme="majorEastAsia" w:hAnsiTheme="majorEastAsia" w:cs="Arial Unicode MS"/>
-        </w:rPr>
-        <w:t xml:space="preserve"> 많이 </w:t>
-      </w:r>
-    </w:p>
-    <w:p>
-      <w:pPr>
-        <w:rPr>
-          <w:rFonts w:asciiTheme="majorEastAsia" w:eastAsiaTheme="majorEastAsia" w:hAnsiTheme="majorEastAsia"/>
-        </w:rPr>
-      </w:pPr>
-      <w:r>
-        <w:rPr>
-          <w:rFonts w:asciiTheme="majorEastAsia" w:eastAsiaTheme="majorEastAsia" w:hAnsiTheme="majorEastAsia" w:cs="Arial Unicode MS"/>
-        </w:rPr>
-        <w:t>토템, 방어타워, 성문 앞 병사, -&gt; 부수적인 어떠한 것</w:t>
-      </w:r>
-    </w:p>
-    <w:p>
-      <w:pPr>
-        <w:rPr>
-          <w:rFonts w:asciiTheme="majorEastAsia" w:eastAsiaTheme="majorEastAsia" w:hAnsiTheme="majorEastAsia"/>
-        </w:rPr>
-      </w:pPr>
-      <w:r>
-        <w:rPr>
-          <w:rFonts w:asciiTheme="majorEastAsia" w:eastAsiaTheme="majorEastAsia" w:hAnsiTheme="majorEastAsia" w:cs="Arial Unicode MS"/>
-        </w:rPr>
-        <w:t>원래 창작은 모방에서 시작한다</w:t>
-      </w:r>
-    </w:p>
-    <w:p>
-      <w:pPr>
-        <w:rPr>
-          <w:rFonts w:asciiTheme="majorEastAsia" w:eastAsiaTheme="majorEastAsia" w:hAnsiTheme="majorEastAsia"/>
-        </w:rPr>
-      </w:pPr>
-    </w:p>
-    <w:p>
-      <w:pPr>
-        <w:rPr>
-          <w:rFonts w:asciiTheme="majorEastAsia" w:eastAsiaTheme="majorEastAsia" w:hAnsiTheme="majorEastAsia"/>
-        </w:rPr>
-      </w:pPr>
-      <w:r>
-        <w:rPr>
-          <w:rFonts w:asciiTheme="majorEastAsia" w:eastAsiaTheme="majorEastAsia" w:hAnsiTheme="majorEastAsia" w:cs="Arial Unicode MS"/>
-        </w:rPr>
-        <w:t xml:space="preserve">영웅 빼기 되 </w:t>
-      </w:r>
-    </w:p>
-    <w:p>
-      <w:pPr>
-        <w:rPr>
-          <w:rFonts w:asciiTheme="majorEastAsia" w:eastAsiaTheme="majorEastAsia" w:hAnsiTheme="majorEastAsia"/>
-        </w:rPr>
-      </w:pPr>
-      <w:r>
-        <w:rPr>
-          <w:rFonts w:asciiTheme="majorEastAsia" w:eastAsiaTheme="majorEastAsia" w:hAnsiTheme="majorEastAsia" w:cs="Arial Unicode MS"/>
-        </w:rPr>
-        <w:t xml:space="preserve">능력 완전 다르게 </w:t>
-      </w:r>
-    </w:p>
-    <w:p>
-      <w:pPr>
-        <w:rPr>
-          <w:rFonts w:asciiTheme="majorEastAsia" w:eastAsiaTheme="majorEastAsia" w:hAnsiTheme="majorEastAsia"/>
-        </w:rPr>
-      </w:pPr>
-      <w:r>
-        <w:rPr>
-          <w:rFonts w:asciiTheme="majorEastAsia" w:eastAsiaTheme="majorEastAsia" w:hAnsiTheme="majorEastAsia" w:cs="Arial Unicode MS"/>
-        </w:rPr>
-        <w:t>시대레벨별로 기용가능한 영웅들 다르게</w:t>
-      </w:r>
-    </w:p>
-    <w:p>
-      <w:pPr>
-        <w:rPr>
-          <w:rFonts w:asciiTheme="majorEastAsia" w:eastAsiaTheme="majorEastAsia" w:hAnsiTheme="majorEastAsia"/>
-        </w:rPr>
-      </w:pPr>
-    </w:p>
-    <w:p>
-      <w:pPr>
-        <w:rPr>
-          <w:rFonts w:asciiTheme="majorEastAsia" w:eastAsiaTheme="majorEastAsia" w:hAnsiTheme="majorEastAsia"/>
-        </w:rPr>
-      </w:pPr>
-      <w:r>
-        <w:rPr>
-          <w:rFonts w:asciiTheme="majorEastAsia" w:eastAsiaTheme="majorEastAsia" w:hAnsiTheme="majorEastAsia" w:cs="Arial Unicode MS"/>
-        </w:rPr>
-        <w:t xml:space="preserve">농장, 광산,  </w:t>
-      </w:r>
-    </w:p>
-    <w:p>
-      <w:pPr>
-        <w:rPr>
-          <w:rFonts w:asciiTheme="majorEastAsia" w:eastAsiaTheme="majorEastAsia" w:hAnsiTheme="majorEastAsia"/>
-        </w:rPr>
-      </w:pPr>
-    </w:p>
-    <w:p>
-      <w:pPr>
-        <w:rPr>
-          <w:rFonts w:asciiTheme="majorEastAsia" w:eastAsiaTheme="majorEastAsia" w:hAnsiTheme="majorEastAsia"/>
-        </w:rPr>
-      </w:pPr>
-      <w:r>
-        <w:rPr>
-          <w:rFonts w:asciiTheme="majorEastAsia" w:eastAsiaTheme="majorEastAsia" w:hAnsiTheme="majorEastAsia" w:cs="Arial Unicode MS"/>
-        </w:rPr>
-        <w:t xml:space="preserve">시대(구석기 - 이집트 - 신라 - 중세 - 세계 1차대전 - 2차대전 - 현재)   - </w:t>
-      </w:r>
-      <w:proofErr w:type="spellStart"/>
-      <w:proofErr w:type="gramStart"/>
-      <w:r>
-        <w:rPr>
-          <w:rFonts w:asciiTheme="majorEastAsia" w:eastAsiaTheme="majorEastAsia" w:hAnsiTheme="majorEastAsia" w:cs="Arial Unicode MS"/>
-        </w:rPr>
-        <w:t>근미래</w:t>
-      </w:r>
-      <w:proofErr w:type="spellEnd"/>
-      <w:r>
-        <w:rPr>
-          <w:rFonts w:asciiTheme="majorEastAsia" w:eastAsiaTheme="majorEastAsia" w:hAnsiTheme="majorEastAsia" w:cs="Arial Unicode MS"/>
-        </w:rPr>
-        <w:t xml:space="preserve">  -</w:t>
-      </w:r>
-      <w:proofErr w:type="gramEnd"/>
-      <w:r>
-        <w:rPr>
-          <w:rFonts w:asciiTheme="majorEastAsia" w:eastAsiaTheme="majorEastAsia" w:hAnsiTheme="majorEastAsia" w:cs="Arial Unicode MS"/>
-        </w:rPr>
-        <w:t xml:space="preserve"> 미래</w:t>
-      </w:r>
-    </w:p>
-    <w:p>
-      <w:pPr>
-        <w:rPr>
-          <w:rFonts w:asciiTheme="majorEastAsia" w:eastAsiaTheme="majorEastAsia" w:hAnsiTheme="majorEastAsia"/>
-        </w:rPr>
-      </w:pPr>
-    </w:p>
-    <w:p>
-      <w:pPr>
-        <w:rPr>
-          <w:rFonts w:asciiTheme="majorEastAsia" w:eastAsiaTheme="majorEastAsia" w:hAnsiTheme="majorEastAsia"/>
-        </w:rPr>
-      </w:pPr>
-      <w:r>
-        <w:rPr>
-          <w:rFonts w:asciiTheme="majorEastAsia" w:eastAsiaTheme="majorEastAsia" w:hAnsiTheme="majorEastAsia" w:cs="Arial Unicode MS"/>
-        </w:rPr>
-        <w:t>12~13개</w:t>
-      </w:r>
-    </w:p>
-    <w:p>
-      <w:pPr>
-        <w:rPr>
-          <w:rFonts w:asciiTheme="majorEastAsia" w:eastAsiaTheme="majorEastAsia" w:hAnsiTheme="majorEastAsia"/>
-        </w:rPr>
-      </w:pPr>
-    </w:p>
-    <w:p>
-      <w:pPr>
-        <w:rPr>
-          <w:rFonts w:asciiTheme="majorEastAsia" w:eastAsiaTheme="majorEastAsia" w:hAnsiTheme="majorEastAsia"/>
-        </w:rPr>
-      </w:pPr>
-      <w:proofErr w:type="spellStart"/>
-      <w:r>
-        <w:rPr>
-          <w:rFonts w:asciiTheme="majorEastAsia" w:eastAsiaTheme="majorEastAsia" w:hAnsiTheme="majorEastAsia" w:cs="Arial Unicode MS"/>
-        </w:rPr>
-        <w:t>성키우기</w:t>
-      </w:r>
-      <w:proofErr w:type="spellEnd"/>
-    </w:p>
-    <w:p>
-      <w:pPr>
-        <w:rPr>
-          <w:rFonts w:asciiTheme="majorEastAsia" w:eastAsiaTheme="majorEastAsia" w:hAnsiTheme="majorEastAsia"/>
-        </w:rPr>
-      </w:pPr>
-      <w:proofErr w:type="gramStart"/>
-      <w:r>
-        <w:rPr>
-          <w:rFonts w:asciiTheme="majorEastAsia" w:eastAsiaTheme="majorEastAsia" w:hAnsiTheme="majorEastAsia" w:cs="Arial Unicode MS"/>
-        </w:rPr>
-        <w:t>화살 /</w:t>
-      </w:r>
-      <w:proofErr w:type="gramEnd"/>
-      <w:r>
-        <w:rPr>
-          <w:rFonts w:asciiTheme="majorEastAsia" w:eastAsiaTheme="majorEastAsia" w:hAnsiTheme="majorEastAsia" w:cs="Arial Unicode MS"/>
-        </w:rPr>
-        <w:t xml:space="preserve"> 영웅 / 토템 기물 /</w:t>
-      </w:r>
-    </w:p>
-    <w:p>
-      <w:pPr>
-        <w:rPr>
-          <w:rFonts w:asciiTheme="majorEastAsia" w:eastAsiaTheme="majorEastAsia" w:hAnsiTheme="majorEastAsia"/>
-        </w:rPr>
-      </w:pPr>
-    </w:p>
-    <w:p>
-      <w:pPr>
-        <w:rPr>
-          <w:rFonts w:asciiTheme="majorEastAsia" w:eastAsiaTheme="majorEastAsia" w:hAnsiTheme="majorEastAsia"/>
-        </w:rPr>
-      </w:pPr>
-    </w:p>
-    <w:p>
-      <w:pPr>
-        <w:rPr>
-          <w:rFonts w:asciiTheme="majorEastAsia" w:eastAsiaTheme="majorEastAsia" w:hAnsiTheme="majorEastAsia" w:hint="eastAsia"/>
-        </w:rPr>
-      </w:pPr>
-    </w:p>
-    <w:p>
-      <w:pPr>
-        <w:rPr>
-          <w:rFonts w:asciiTheme="majorEastAsia" w:eastAsiaTheme="majorEastAsia" w:hAnsiTheme="majorEastAsia"/>
-        </w:rPr>
-      </w:pPr>
-    </w:p>
-    <w:p>
-      <w:pPr>
-        <w:rPr>
-          <w:rFonts w:asciiTheme="majorEastAsia" w:eastAsiaTheme="majorEastAsia" w:hAnsiTheme="majorEastAsia"/>
-        </w:rPr>
-      </w:pPr>
-      <w:proofErr w:type="spellStart"/>
-      <w:r>
-        <w:rPr>
-          <w:rFonts w:asciiTheme="majorEastAsia" w:eastAsiaTheme="majorEastAsia" w:hAnsiTheme="majorEastAsia" w:cs="Arial Unicode MS"/>
+      <w:r>
+        <w:rPr>
+          <w:rStyle w:val="spellingerror"/>
+          <w:rFonts w:ascii="맑은 고딕" w:eastAsia="맑은 고딕" w:hAnsi="맑은 고딕" w:hint="eastAsia"/>
+          <w:sz w:val="22"/>
+          <w:szCs w:val="22"/>
+        </w:rPr>
+        <w:t>공속</w:t>
+      </w:r>
+      <w:r>
+        <w:rPr>
+          <w:rStyle w:val="normaltextrun"/>
+          <w:rFonts w:ascii="맑은 고딕" w:eastAsia="맑은 고딕" w:hAnsi="맑은 고딕" w:hint="eastAsia"/>
+          <w:sz w:val="22"/>
+          <w:szCs w:val="22"/>
+        </w:rPr>
+        <w:t xml:space="preserve"> 체력 증가 혹은 기본공격 </w:t>
+      </w:r>
+      <w:r>
+        <w:rPr>
+          <w:rStyle w:val="spellingerror"/>
+          <w:rFonts w:ascii="맑은 고딕" w:eastAsia="맑은 고딕" w:hAnsi="맑은 고딕" w:hint="eastAsia"/>
+          <w:sz w:val="22"/>
+          <w:szCs w:val="22"/>
+        </w:rPr>
+        <w:t>공속증가</w:t>
+      </w:r>
+      <w:r>
+        <w:rPr>
+          <w:rStyle w:val="normaltextrun"/>
+          <w:rFonts w:ascii="맑은 고딕" w:eastAsia="맑은 고딕" w:hAnsi="맑은 고딕" w:hint="eastAsia"/>
+          <w:sz w:val="22"/>
+          <w:szCs w:val="22"/>
+        </w:rPr>
+        <w:t> </w:t>
+      </w:r>
+      <w:r>
+        <w:rPr>
+          <w:rStyle w:val="eop"/>
+          <w:rFonts w:ascii="맑은 고딕" w:eastAsia="맑은 고딕" w:hAnsi="맑은 고딕" w:hint="eastAsia"/>
+          <w:sz w:val="22"/>
+          <w:szCs w:val="22"/>
+        </w:rPr>
+        <w:t> </w:t>
+      </w:r>
+    </w:p>
+    <w:p>
+      <w:pPr>
+        <w:pStyle w:val="paragraph"/>
+        <w:spacing w:before="0" w:beforeAutospacing="0" w:after="0" w:afterAutospacing="0"/>
+        <w:textAlignment w:val="baseline"/>
+        <w:rPr>
+          <w:rFonts w:ascii="맑은 고딕" w:eastAsia="맑은 고딕" w:hAnsi="맑은 고딕" w:hint="eastAsia"/>
+          <w:sz w:val="18"/>
+          <w:szCs w:val="18"/>
+        </w:rPr>
+      </w:pPr>
+      <w:r>
+        <w:rPr>
+          <w:rStyle w:val="normaltextrun"/>
+          <w:rFonts w:ascii="맑은 고딕" w:eastAsia="맑은 고딕" w:hAnsi="맑은 고딕" w:hint="eastAsia"/>
+          <w:sz w:val="22"/>
+          <w:szCs w:val="22"/>
+        </w:rPr>
+        <w:t> </w:t>
+      </w:r>
+      <w:r>
+        <w:rPr>
+          <w:rStyle w:val="eop"/>
+          <w:rFonts w:ascii="맑은 고딕" w:eastAsia="맑은 고딕" w:hAnsi="맑은 고딕" w:hint="eastAsia"/>
+          <w:sz w:val="22"/>
+          <w:szCs w:val="22"/>
+        </w:rPr>
+        <w:t> </w:t>
+      </w:r>
+    </w:p>
+    <w:p>
+      <w:pPr>
+        <w:pStyle w:val="paragraph"/>
+        <w:spacing w:before="0" w:beforeAutospacing="0" w:after="0" w:afterAutospacing="0"/>
+        <w:textAlignment w:val="baseline"/>
+        <w:rPr>
+          <w:rFonts w:ascii="맑은 고딕" w:eastAsia="맑은 고딕" w:hAnsi="맑은 고딕" w:hint="eastAsia"/>
+          <w:sz w:val="18"/>
+          <w:szCs w:val="18"/>
+        </w:rPr>
+      </w:pPr>
+      <w:r>
+        <w:rPr>
+          <w:rStyle w:val="normaltextrun"/>
+          <w:rFonts w:ascii="Arial" w:eastAsia="맑은 고딕" w:hAnsi="Arial" w:cs="Arial"/>
+          <w:sz w:val="22"/>
+          <w:szCs w:val="22"/>
+        </w:rPr>
+        <w:t>현대</w:t>
+      </w:r>
+      <w:r>
+        <w:rPr>
+          <w:rStyle w:val="eop"/>
+          <w:rFonts w:ascii="Arial" w:eastAsia="맑은 고딕" w:hAnsi="Arial" w:cs="Arial"/>
+          <w:sz w:val="22"/>
+          <w:szCs w:val="22"/>
+        </w:rPr>
+        <w:t> </w:t>
+      </w:r>
+    </w:p>
+    <w:p>
+      <w:pPr>
+        <w:pStyle w:val="paragraph"/>
+        <w:spacing w:before="0" w:beforeAutospacing="0" w:after="0" w:afterAutospacing="0"/>
+        <w:textAlignment w:val="baseline"/>
+        <w:rPr>
+          <w:rFonts w:ascii="맑은 고딕" w:eastAsia="맑은 고딕" w:hAnsi="맑은 고딕" w:hint="eastAsia"/>
+          <w:sz w:val="18"/>
+          <w:szCs w:val="18"/>
+        </w:rPr>
+      </w:pPr>
+      <w:r>
+        <w:rPr>
+          <w:rStyle w:val="normaltextrun"/>
+          <w:rFonts w:ascii="Arial" w:eastAsia="맑은 고딕" w:hAnsi="Arial" w:cs="Arial"/>
+          <w:sz w:val="22"/>
+          <w:szCs w:val="22"/>
+        </w:rPr>
+        <w:t xml:space="preserve">지뢰 </w:t>
+      </w:r>
+      <w:r>
+        <w:rPr>
+          <w:rStyle w:val="normaltextrun"/>
+          <w:rFonts w:ascii="맑은 고딕" w:eastAsia="맑은 고딕" w:hAnsi="맑은 고딕" w:hint="eastAsia"/>
+          <w:sz w:val="22"/>
+          <w:szCs w:val="22"/>
+        </w:rPr>
+        <w:t xml:space="preserve">= </w:t>
+      </w:r>
+      <w:r>
+        <w:rPr>
+          <w:rStyle w:val="normaltextrun"/>
+          <w:rFonts w:ascii="Arial" w:eastAsia="맑은 고딕" w:hAnsi="Arial" w:cs="Arial"/>
+          <w:sz w:val="22"/>
+          <w:szCs w:val="22"/>
+        </w:rPr>
+        <w:t xml:space="preserve">성문 주변 </w:t>
+      </w:r>
+      <w:r>
+        <w:rPr>
+          <w:rStyle w:val="spellingerror"/>
+          <w:rFonts w:ascii="Arial" w:eastAsia="맑은 고딕" w:hAnsi="Arial" w:cs="Arial"/>
+          <w:sz w:val="22"/>
+          <w:szCs w:val="22"/>
+        </w:rPr>
+        <w:t>스플레쉬</w:t>
+      </w:r>
+      <w:r>
+        <w:rPr>
+          <w:rStyle w:val="normaltextrun"/>
+          <w:rFonts w:ascii="Arial" w:eastAsia="맑은 고딕" w:hAnsi="Arial" w:cs="Arial"/>
+          <w:sz w:val="22"/>
+          <w:szCs w:val="22"/>
+        </w:rPr>
+        <w:t xml:space="preserve"> </w:t>
+      </w:r>
+      <w:r>
+        <w:rPr>
+          <w:rStyle w:val="spellingerror"/>
+          <w:rFonts w:ascii="Arial" w:eastAsia="맑은 고딕" w:hAnsi="Arial" w:cs="Arial"/>
+          <w:sz w:val="22"/>
+          <w:szCs w:val="22"/>
+        </w:rPr>
+        <w:t>폭팔</w:t>
+      </w:r>
+      <w:r>
+        <w:rPr>
+          <w:rStyle w:val="normaltextrun"/>
+          <w:rFonts w:ascii="Arial" w:eastAsia="맑은 고딕" w:hAnsi="Arial" w:cs="Arial"/>
+          <w:sz w:val="22"/>
+          <w:szCs w:val="22"/>
+        </w:rPr>
+        <w:t xml:space="preserve"> </w:t>
+      </w:r>
+      <w:r>
+        <w:rPr>
+          <w:rStyle w:val="spellingerror"/>
+          <w:rFonts w:ascii="Arial" w:eastAsia="맑은 고딕" w:hAnsi="Arial" w:cs="Arial"/>
+          <w:sz w:val="22"/>
+          <w:szCs w:val="22"/>
+        </w:rPr>
+        <w:t>대미지</w:t>
+      </w:r>
+      <w:r>
+        <w:rPr>
+          <w:rStyle w:val="normaltextrun"/>
+          <w:rFonts w:ascii="맑은 고딕" w:eastAsia="맑은 고딕" w:hAnsi="맑은 고딕" w:hint="eastAsia"/>
+          <w:sz w:val="22"/>
+          <w:szCs w:val="22"/>
+        </w:rPr>
+        <w:t xml:space="preserve">, </w:t>
+      </w:r>
+      <w:r>
+        <w:rPr>
+          <w:rStyle w:val="normaltextrun"/>
+          <w:rFonts w:ascii="Arial" w:eastAsia="맑은 고딕" w:hAnsi="Arial" w:cs="Arial"/>
+          <w:sz w:val="22"/>
+          <w:szCs w:val="22"/>
+        </w:rPr>
+        <w:t xml:space="preserve">스턴 </w:t>
+      </w:r>
+      <w:r>
+        <w:rPr>
+          <w:rStyle w:val="spellingerror"/>
+          <w:rFonts w:ascii="Arial" w:eastAsia="맑은 고딕" w:hAnsi="Arial" w:cs="Arial"/>
+          <w:sz w:val="22"/>
+          <w:szCs w:val="22"/>
+        </w:rPr>
+        <w:t>몇초</w:t>
+      </w:r>
+      <w:r>
+        <w:rPr>
+          <w:rStyle w:val="normaltextrun"/>
+          <w:rFonts w:ascii="Arial" w:eastAsia="맑은 고딕" w:hAnsi="Arial" w:cs="Arial"/>
+          <w:sz w:val="22"/>
+          <w:szCs w:val="22"/>
+        </w:rPr>
+        <w:t xml:space="preserve"> 후 재생성</w:t>
+      </w:r>
+      <w:r>
+        <w:rPr>
+          <w:rStyle w:val="eop"/>
+          <w:rFonts w:ascii="Arial" w:eastAsia="맑은 고딕" w:hAnsi="Arial" w:cs="Arial"/>
+          <w:sz w:val="22"/>
+          <w:szCs w:val="22"/>
+        </w:rPr>
+        <w:t> </w:t>
+      </w:r>
+    </w:p>
+    <w:p>
+      <w:pPr>
+        <w:pStyle w:val="paragraph"/>
+        <w:spacing w:before="0" w:beforeAutospacing="0" w:after="0" w:afterAutospacing="0"/>
+        <w:textAlignment w:val="baseline"/>
+        <w:rPr>
+          <w:rFonts w:ascii="맑은 고딕" w:eastAsia="맑은 고딕" w:hAnsi="맑은 고딕" w:hint="eastAsia"/>
+          <w:sz w:val="18"/>
+          <w:szCs w:val="18"/>
+        </w:rPr>
+      </w:pPr>
+      <w:r>
+        <w:rPr>
+          <w:rStyle w:val="normaltextrun"/>
+          <w:rFonts w:ascii="Arial" w:eastAsia="맑은 고딕" w:hAnsi="Arial" w:cs="Arial"/>
+          <w:sz w:val="22"/>
+          <w:szCs w:val="22"/>
+        </w:rPr>
+        <w:t xml:space="preserve">철책 </w:t>
+      </w:r>
+      <w:r>
+        <w:rPr>
+          <w:rStyle w:val="normaltextrun"/>
+          <w:rFonts w:ascii="맑은 고딕" w:eastAsia="맑은 고딕" w:hAnsi="맑은 고딕" w:hint="eastAsia"/>
+          <w:sz w:val="22"/>
+          <w:szCs w:val="22"/>
+        </w:rPr>
+        <w:t xml:space="preserve">= </w:t>
+      </w:r>
+      <w:r>
+        <w:rPr>
+          <w:rStyle w:val="normaltextrun"/>
+          <w:rFonts w:ascii="Arial" w:eastAsia="맑은 고딕" w:hAnsi="Arial" w:cs="Arial"/>
+          <w:sz w:val="22"/>
+          <w:szCs w:val="22"/>
+        </w:rPr>
+        <w:t xml:space="preserve">성문에 붙을 시 지속적 </w:t>
+      </w:r>
+      <w:r>
+        <w:rPr>
+          <w:rStyle w:val="spellingerror"/>
+          <w:rFonts w:ascii="Arial" w:eastAsia="맑은 고딕" w:hAnsi="Arial" w:cs="Arial"/>
+          <w:sz w:val="22"/>
+          <w:szCs w:val="22"/>
+        </w:rPr>
+        <w:t>대미지</w:t>
+      </w:r>
+      <w:r>
+        <w:rPr>
+          <w:rStyle w:val="normaltextrun"/>
+          <w:rFonts w:ascii="Arial" w:eastAsia="맑은 고딕" w:hAnsi="Arial" w:cs="Arial"/>
+          <w:sz w:val="22"/>
+          <w:szCs w:val="22"/>
+        </w:rPr>
+        <w:t xml:space="preserve"> </w:t>
+      </w:r>
+      <w:r>
+        <w:rPr>
+          <w:rStyle w:val="normaltextrun"/>
+          <w:rFonts w:ascii="맑은 고딕" w:eastAsia="맑은 고딕" w:hAnsi="맑은 고딕" w:hint="eastAsia"/>
+          <w:sz w:val="22"/>
+          <w:szCs w:val="22"/>
+        </w:rPr>
+        <w:t xml:space="preserve">+ </w:t>
+      </w:r>
+      <w:r>
+        <w:rPr>
+          <w:rStyle w:val="normaltextrun"/>
+          <w:rFonts w:ascii="Arial" w:eastAsia="맑은 고딕" w:hAnsi="Arial" w:cs="Arial"/>
+          <w:sz w:val="22"/>
+          <w:szCs w:val="22"/>
+        </w:rPr>
+        <w:t>공격속도 감소</w:t>
+      </w:r>
+      <w:r>
+        <w:rPr>
+          <w:rStyle w:val="eop"/>
+          <w:rFonts w:ascii="Arial" w:eastAsia="맑은 고딕" w:hAnsi="Arial" w:cs="Arial"/>
+          <w:sz w:val="22"/>
+          <w:szCs w:val="22"/>
+        </w:rPr>
+        <w:t> </w:t>
+      </w:r>
+    </w:p>
+    <w:p>
+      <w:pPr>
+        <w:pStyle w:val="paragraph"/>
+        <w:spacing w:before="0" w:beforeAutospacing="0" w:after="0" w:afterAutospacing="0"/>
+        <w:textAlignment w:val="baseline"/>
+        <w:rPr>
+          <w:rFonts w:ascii="맑은 고딕" w:eastAsia="맑은 고딕" w:hAnsi="맑은 고딕" w:hint="eastAsia"/>
+          <w:sz w:val="18"/>
+          <w:szCs w:val="18"/>
+        </w:rPr>
+      </w:pPr>
+      <w:r>
+        <w:rPr>
+          <w:rStyle w:val="normaltextrun"/>
+          <w:rFonts w:ascii="Arial" w:eastAsia="맑은 고딕" w:hAnsi="Arial" w:cs="Arial"/>
+          <w:sz w:val="22"/>
+          <w:szCs w:val="22"/>
+        </w:rPr>
+        <w:t xml:space="preserve">미사일 = </w:t>
+      </w:r>
+      <w:r>
+        <w:rPr>
+          <w:rStyle w:val="spellingerror"/>
+          <w:rFonts w:ascii="Arial" w:eastAsia="맑은 고딕" w:hAnsi="Arial" w:cs="Arial"/>
+          <w:sz w:val="22"/>
+          <w:szCs w:val="22"/>
+        </w:rPr>
+        <w:t>스플레쉬</w:t>
+      </w:r>
+      <w:r>
+        <w:rPr>
+          <w:rStyle w:val="normaltextrun"/>
+          <w:rFonts w:ascii="Arial" w:eastAsia="맑은 고딕" w:hAnsi="Arial" w:cs="Arial"/>
+          <w:sz w:val="22"/>
+          <w:szCs w:val="22"/>
+        </w:rPr>
+        <w:t xml:space="preserve"> 딜 </w:t>
+      </w:r>
+      <w:r>
+        <w:rPr>
+          <w:rStyle w:val="spellingerror"/>
+          <w:rFonts w:ascii="Arial" w:eastAsia="맑은 고딕" w:hAnsi="Arial" w:cs="Arial"/>
+          <w:sz w:val="22"/>
+          <w:szCs w:val="22"/>
+        </w:rPr>
+        <w:t>전범위</w:t>
+      </w:r>
+      <w:r>
+        <w:rPr>
+          <w:rStyle w:val="normaltextrun"/>
+          <w:rFonts w:ascii="Arial" w:eastAsia="맑은 고딕" w:hAnsi="Arial" w:cs="Arial"/>
+          <w:sz w:val="22"/>
+          <w:szCs w:val="22"/>
+        </w:rPr>
+        <w:t xml:space="preserve"> 딜 스턴 재생시간 5~10초 사이</w:t>
+      </w:r>
+      <w:r>
+        <w:rPr>
+          <w:rStyle w:val="eop"/>
+          <w:rFonts w:ascii="Arial" w:eastAsia="맑은 고딕" w:hAnsi="Arial" w:cs="Arial"/>
+          <w:sz w:val="22"/>
+          <w:szCs w:val="22"/>
+        </w:rPr>
+        <w:t> </w:t>
+      </w:r>
+    </w:p>
+    <w:p>
+      <w:pPr>
+        <w:pStyle w:val="paragraph"/>
+        <w:spacing w:before="0" w:beforeAutospacing="0" w:after="0" w:afterAutospacing="0"/>
+        <w:textAlignment w:val="baseline"/>
+        <w:rPr>
+          <w:rFonts w:ascii="맑은 고딕" w:eastAsia="맑은 고딕" w:hAnsi="맑은 고딕" w:hint="eastAsia"/>
+          <w:sz w:val="18"/>
+          <w:szCs w:val="18"/>
+        </w:rPr>
+      </w:pPr>
+      <w:r>
+        <w:rPr>
+          <w:rStyle w:val="eop"/>
+          <w:rFonts w:ascii="맑은 고딕" w:eastAsia="맑은 고딕" w:hAnsi="맑은 고딕" w:hint="eastAsia"/>
+          <w:sz w:val="22"/>
+          <w:szCs w:val="22"/>
+        </w:rPr>
+        <w:t> </w:t>
+      </w:r>
+    </w:p>
+    <w:p>
+      <w:pPr>
+        <w:pStyle w:val="paragraph"/>
+        <w:spacing w:before="0" w:beforeAutospacing="0" w:after="0" w:afterAutospacing="0"/>
+        <w:textAlignment w:val="baseline"/>
+        <w:rPr>
+          <w:rFonts w:ascii="맑은 고딕" w:eastAsia="맑은 고딕" w:hAnsi="맑은 고딕" w:hint="eastAsia"/>
+          <w:sz w:val="18"/>
+          <w:szCs w:val="18"/>
+        </w:rPr>
+      </w:pPr>
+      <w:r>
+        <w:rPr>
+          <w:rStyle w:val="normaltextrun"/>
+          <w:rFonts w:ascii="Arial" w:eastAsia="맑은 고딕" w:hAnsi="Arial" w:cs="Arial"/>
+          <w:sz w:val="22"/>
+          <w:szCs w:val="22"/>
+        </w:rPr>
+        <w:t>미래</w:t>
+      </w:r>
+      <w:r>
+        <w:rPr>
+          <w:rStyle w:val="eop"/>
+          <w:rFonts w:ascii="Arial" w:eastAsia="맑은 고딕" w:hAnsi="Arial" w:cs="Arial"/>
+          <w:sz w:val="22"/>
+          <w:szCs w:val="22"/>
+        </w:rPr>
+        <w:t> </w:t>
+      </w:r>
+    </w:p>
+    <w:p>
+      <w:pPr>
+        <w:pStyle w:val="paragraph"/>
+        <w:spacing w:before="0" w:beforeAutospacing="0" w:after="0" w:afterAutospacing="0"/>
+        <w:textAlignment w:val="baseline"/>
+        <w:rPr>
+          <w:rFonts w:ascii="맑은 고딕" w:eastAsia="맑은 고딕" w:hAnsi="맑은 고딕" w:hint="eastAsia"/>
+          <w:sz w:val="18"/>
+          <w:szCs w:val="18"/>
+        </w:rPr>
+      </w:pPr>
+      <w:r>
+        <w:rPr>
+          <w:rStyle w:val="normaltextrun"/>
+          <w:rFonts w:ascii="Arial" w:eastAsia="맑은 고딕" w:hAnsi="Arial" w:cs="Arial"/>
+          <w:sz w:val="22"/>
+          <w:szCs w:val="22"/>
+        </w:rPr>
+        <w:t xml:space="preserve">분열광선타워 </w:t>
+      </w:r>
+      <w:r>
+        <w:rPr>
+          <w:rStyle w:val="normaltextrun"/>
+          <w:rFonts w:ascii="맑은 고딕" w:eastAsia="맑은 고딕" w:hAnsi="맑은 고딕" w:hint="eastAsia"/>
+          <w:sz w:val="22"/>
+          <w:szCs w:val="22"/>
+        </w:rPr>
+        <w:t xml:space="preserve">= </w:t>
+      </w:r>
+      <w:r>
+        <w:rPr>
+          <w:rStyle w:val="normaltextrun"/>
+          <w:rFonts w:ascii="Arial" w:eastAsia="맑은 고딕" w:hAnsi="Arial" w:cs="Arial"/>
+          <w:sz w:val="22"/>
+          <w:szCs w:val="22"/>
+        </w:rPr>
+        <w:t xml:space="preserve">최대체력이 가장 높은 혹은 대형 적 유닛 우선 타겟팅 지정대상의 공격 시간에 비례해 </w:t>
+      </w:r>
+      <w:r>
+        <w:rPr>
+          <w:rStyle w:val="spellingerror"/>
+          <w:rFonts w:ascii="Arial" w:eastAsia="맑은 고딕" w:hAnsi="Arial" w:cs="Arial"/>
+          <w:sz w:val="22"/>
+          <w:szCs w:val="22"/>
+        </w:rPr>
+        <w:t>대미지</w:t>
+      </w:r>
+      <w:r>
+        <w:rPr>
+          <w:rStyle w:val="normaltextrun"/>
+          <w:rFonts w:ascii="Arial" w:eastAsia="맑은 고딕" w:hAnsi="Arial" w:cs="Arial"/>
+          <w:sz w:val="22"/>
+          <w:szCs w:val="22"/>
+        </w:rPr>
+        <w:t xml:space="preserve"> 증가</w:t>
+      </w:r>
+      <w:r>
+        <w:rPr>
+          <w:rStyle w:val="eop"/>
+          <w:rFonts w:ascii="Arial" w:eastAsia="맑은 고딕" w:hAnsi="Arial" w:cs="Arial"/>
+          <w:sz w:val="22"/>
+          <w:szCs w:val="22"/>
+        </w:rPr>
+        <w:t> </w:t>
+      </w:r>
+    </w:p>
+    <w:p>
+      <w:pPr>
+        <w:pStyle w:val="paragraph"/>
+        <w:spacing w:before="0" w:beforeAutospacing="0" w:after="0" w:afterAutospacing="0"/>
+        <w:textAlignment w:val="baseline"/>
+        <w:rPr>
+          <w:rFonts w:ascii="맑은 고딕" w:eastAsia="맑은 고딕" w:hAnsi="맑은 고딕" w:hint="eastAsia"/>
+          <w:sz w:val="18"/>
+          <w:szCs w:val="18"/>
+        </w:rPr>
+      </w:pPr>
+      <w:r>
+        <w:rPr>
+          <w:rStyle w:val="spellingerror"/>
+          <w:rFonts w:ascii="Arial" w:eastAsia="맑은 고딕" w:hAnsi="Arial" w:cs="Arial"/>
+          <w:sz w:val="22"/>
+          <w:szCs w:val="22"/>
+        </w:rPr>
+        <w:t>레이저포탑</w:t>
+      </w:r>
+      <w:r>
+        <w:rPr>
+          <w:rStyle w:val="normaltextrun"/>
+          <w:rFonts w:ascii="맑은 고딕" w:eastAsia="맑은 고딕" w:hAnsi="맑은 고딕" w:hint="eastAsia"/>
+          <w:sz w:val="22"/>
+          <w:szCs w:val="22"/>
+        </w:rPr>
+        <w:t>(</w:t>
+      </w:r>
+      <w:r>
+        <w:rPr>
+          <w:rStyle w:val="normaltextrun"/>
+          <w:rFonts w:ascii="Arial" w:eastAsia="맑은 고딕" w:hAnsi="Arial" w:cs="Arial"/>
+          <w:sz w:val="22"/>
+          <w:szCs w:val="22"/>
+        </w:rPr>
+        <w:t>미래</w:t>
+      </w:r>
+      <w:r>
+        <w:rPr>
+          <w:rStyle w:val="normaltextrun"/>
+          <w:rFonts w:ascii="맑은 고딕" w:eastAsia="맑은 고딕" w:hAnsi="맑은 고딕" w:hint="eastAsia"/>
+          <w:sz w:val="22"/>
+          <w:szCs w:val="22"/>
+        </w:rPr>
+        <w:t xml:space="preserve">) = </w:t>
+      </w:r>
+      <w:r>
+        <w:rPr>
+          <w:rStyle w:val="normaltextrun"/>
+          <w:rFonts w:ascii="Arial" w:eastAsia="맑은 고딕" w:hAnsi="Arial" w:cs="Arial"/>
+          <w:sz w:val="22"/>
+          <w:szCs w:val="22"/>
+        </w:rPr>
+        <w:t xml:space="preserve">가장 앞에 있는 적 타겟팅 단일 공격 </w:t>
+      </w:r>
+      <w:r>
+        <w:rPr>
+          <w:rStyle w:val="normaltextrun"/>
+          <w:rFonts w:ascii="맑은 고딕" w:eastAsia="맑은 고딕" w:hAnsi="맑은 고딕" w:hint="eastAsia"/>
+          <w:sz w:val="22"/>
+          <w:szCs w:val="22"/>
+        </w:rPr>
+        <w:t>(</w:t>
+      </w:r>
+      <w:r>
+        <w:rPr>
+          <w:rStyle w:val="normaltextrun"/>
+          <w:rFonts w:ascii="Arial" w:eastAsia="맑은 고딕" w:hAnsi="Arial" w:cs="Arial"/>
+          <w:sz w:val="22"/>
+          <w:szCs w:val="22"/>
+        </w:rPr>
+        <w:t>공격속도 매우 빠름</w:t>
+      </w:r>
+      <w:r>
+        <w:rPr>
+          <w:rStyle w:val="normaltextrun"/>
+          <w:rFonts w:ascii="맑은 고딕" w:eastAsia="맑은 고딕" w:hAnsi="맑은 고딕" w:hint="eastAsia"/>
+          <w:sz w:val="22"/>
+          <w:szCs w:val="22"/>
+        </w:rPr>
+        <w:t>)</w:t>
+      </w:r>
+      <w:r>
+        <w:rPr>
+          <w:rStyle w:val="eop"/>
+          <w:rFonts w:ascii="맑은 고딕" w:eastAsia="맑은 고딕" w:hAnsi="맑은 고딕" w:hint="eastAsia"/>
+          <w:sz w:val="22"/>
+          <w:szCs w:val="22"/>
+        </w:rPr>
+        <w:t> </w:t>
+      </w:r>
+    </w:p>
+    <w:p>
+      <w:pPr>
+        <w:pStyle w:val="paragraph"/>
+        <w:spacing w:before="0" w:beforeAutospacing="0" w:after="0" w:afterAutospacing="0"/>
+        <w:textAlignment w:val="baseline"/>
+        <w:rPr>
+          <w:rFonts w:ascii="맑은 고딕" w:eastAsia="맑은 고딕" w:hAnsi="맑은 고딕" w:hint="eastAsia"/>
+          <w:sz w:val="18"/>
+          <w:szCs w:val="18"/>
+        </w:rPr>
+      </w:pPr>
+      <w:r>
+        <w:rPr>
+          <w:rStyle w:val="normaltextrun"/>
+          <w:rFonts w:ascii="맑은 고딕" w:eastAsia="맑은 고딕" w:hAnsi="맑은 고딕" w:hint="eastAsia"/>
+          <w:sz w:val="22"/>
+          <w:szCs w:val="22"/>
+        </w:rPr>
+        <w:t xml:space="preserve">  </w:t>
+      </w:r>
+      <w:r>
+        <w:rPr>
+          <w:rStyle w:val="eop"/>
+          <w:rFonts w:ascii="맑은 고딕" w:eastAsia="맑은 고딕" w:hAnsi="맑은 고딕" w:hint="eastAsia"/>
+          <w:sz w:val="22"/>
+          <w:szCs w:val="22"/>
+        </w:rPr>
+        <w:t> </w:t>
+      </w:r>
+    </w:p>
+    <w:p>
+      <w:pPr>
+        <w:pStyle w:val="paragraph"/>
+        <w:spacing w:before="0" w:beforeAutospacing="0" w:after="0" w:afterAutospacing="0"/>
+        <w:textAlignment w:val="baseline"/>
+        <w:rPr>
+          <w:rFonts w:ascii="맑은 고딕" w:eastAsia="맑은 고딕" w:hAnsi="맑은 고딕" w:hint="eastAsia"/>
+          <w:sz w:val="18"/>
+          <w:szCs w:val="18"/>
+        </w:rPr>
+      </w:pPr>
+      <w:r>
+        <w:rPr>
+          <w:rStyle w:val="normaltextrun"/>
+          <w:rFonts w:ascii="Arial" w:eastAsia="맑은 고딕" w:hAnsi="Arial" w:cs="Arial"/>
+          <w:sz w:val="22"/>
+          <w:szCs w:val="22"/>
+        </w:rPr>
+        <w:t>판타지</w:t>
+      </w:r>
+      <w:r>
+        <w:rPr>
+          <w:rStyle w:val="eop"/>
+          <w:rFonts w:ascii="Arial" w:eastAsia="맑은 고딕" w:hAnsi="Arial" w:cs="Arial"/>
+          <w:sz w:val="22"/>
+          <w:szCs w:val="22"/>
+        </w:rPr>
+        <w:t> </w:t>
+      </w:r>
+    </w:p>
+    <w:p>
+      <w:pPr>
+        <w:pStyle w:val="paragraph"/>
+        <w:spacing w:before="0" w:beforeAutospacing="0" w:after="0" w:afterAutospacing="0"/>
+        <w:textAlignment w:val="baseline"/>
+        <w:rPr>
+          <w:rFonts w:ascii="맑은 고딕" w:eastAsia="맑은 고딕" w:hAnsi="맑은 고딕" w:hint="eastAsia"/>
+          <w:sz w:val="18"/>
+          <w:szCs w:val="18"/>
+        </w:rPr>
+      </w:pPr>
+      <w:r>
+        <w:rPr>
+          <w:rStyle w:val="normaltextrun"/>
+          <w:rFonts w:ascii="Arial" w:eastAsia="맑은 고딕" w:hAnsi="Arial" w:cs="Arial"/>
+          <w:sz w:val="22"/>
+          <w:szCs w:val="22"/>
+        </w:rPr>
+        <w:t xml:space="preserve">빙결타워 </w:t>
+      </w:r>
+      <w:r>
+        <w:rPr>
+          <w:rStyle w:val="normaltextrun"/>
+          <w:rFonts w:ascii="맑은 고딕" w:eastAsia="맑은 고딕" w:hAnsi="맑은 고딕" w:hint="eastAsia"/>
+          <w:sz w:val="22"/>
+          <w:szCs w:val="22"/>
+        </w:rPr>
+        <w:t xml:space="preserve">= </w:t>
+      </w:r>
+      <w:r>
+        <w:rPr>
+          <w:rStyle w:val="normaltextrun"/>
+          <w:rFonts w:ascii="Arial" w:eastAsia="맑은 고딕" w:hAnsi="Arial" w:cs="Arial"/>
+          <w:sz w:val="22"/>
+          <w:szCs w:val="22"/>
+        </w:rPr>
+        <w:t xml:space="preserve">가장 앞에 있는 적 타겟팅 </w:t>
+      </w:r>
+      <w:r>
+        <w:rPr>
+          <w:rStyle w:val="spellingerror"/>
+          <w:rFonts w:ascii="Arial" w:eastAsia="맑은 고딕" w:hAnsi="Arial" w:cs="Arial"/>
+          <w:sz w:val="22"/>
+          <w:szCs w:val="22"/>
+        </w:rPr>
+        <w:t>스플레쉬</w:t>
+      </w:r>
+      <w:r>
+        <w:rPr>
+          <w:rStyle w:val="normaltextrun"/>
+          <w:rFonts w:ascii="Arial" w:eastAsia="맑은 고딕" w:hAnsi="Arial" w:cs="Arial"/>
+          <w:sz w:val="22"/>
+          <w:szCs w:val="22"/>
+        </w:rPr>
+        <w:t xml:space="preserve"> 슬로우 공격</w:t>
+      </w:r>
+      <w:r>
+        <w:rPr>
+          <w:rStyle w:val="eop"/>
+          <w:rFonts w:ascii="Arial" w:eastAsia="맑은 고딕" w:hAnsi="Arial" w:cs="Arial"/>
+          <w:sz w:val="22"/>
+          <w:szCs w:val="22"/>
+        </w:rPr>
+        <w:t> </w:t>
+      </w:r>
+    </w:p>
+    <w:p>
+      <w:pPr>
+        <w:pStyle w:val="paragraph"/>
+        <w:spacing w:before="0" w:beforeAutospacing="0" w:after="0" w:afterAutospacing="0"/>
+        <w:textAlignment w:val="baseline"/>
+        <w:rPr>
+          <w:rFonts w:ascii="맑은 고딕" w:eastAsia="맑은 고딕" w:hAnsi="맑은 고딕" w:hint="eastAsia"/>
+          <w:sz w:val="18"/>
+          <w:szCs w:val="18"/>
+        </w:rPr>
+      </w:pPr>
+      <w:r>
+        <w:rPr>
+          <w:rStyle w:val="normaltextrun"/>
+          <w:rFonts w:ascii="Arial" w:eastAsia="맑은 고딕" w:hAnsi="Arial" w:cs="Arial"/>
+          <w:sz w:val="22"/>
+          <w:szCs w:val="22"/>
+        </w:rPr>
+        <w:t xml:space="preserve">탈진의 성소 </w:t>
+      </w:r>
+      <w:r>
+        <w:rPr>
+          <w:rStyle w:val="normaltextrun"/>
+          <w:rFonts w:ascii="맑은 고딕" w:eastAsia="맑은 고딕" w:hAnsi="맑은 고딕" w:hint="eastAsia"/>
+          <w:sz w:val="22"/>
+          <w:szCs w:val="22"/>
+        </w:rPr>
+        <w:t xml:space="preserve">= </w:t>
+      </w:r>
+      <w:r>
+        <w:rPr>
+          <w:rStyle w:val="normaltextrun"/>
+          <w:rFonts w:ascii="Arial" w:eastAsia="맑은 고딕" w:hAnsi="Arial" w:cs="Arial"/>
+          <w:sz w:val="22"/>
+          <w:szCs w:val="22"/>
+        </w:rPr>
+        <w:t>적 전체 공격속도</w:t>
+      </w:r>
+      <w:r>
+        <w:rPr>
+          <w:rStyle w:val="normaltextrun"/>
+          <w:rFonts w:ascii="맑은 고딕" w:eastAsia="맑은 고딕" w:hAnsi="맑은 고딕" w:hint="eastAsia"/>
+          <w:sz w:val="22"/>
+          <w:szCs w:val="22"/>
+        </w:rPr>
+        <w:t xml:space="preserve">, </w:t>
+      </w:r>
+      <w:r>
+        <w:rPr>
+          <w:rStyle w:val="normaltextrun"/>
+          <w:rFonts w:ascii="Arial" w:eastAsia="맑은 고딕" w:hAnsi="Arial" w:cs="Arial"/>
+          <w:sz w:val="22"/>
+          <w:szCs w:val="22"/>
+        </w:rPr>
+        <w:t>이동속도 감소</w:t>
+      </w:r>
+      <w:r>
+        <w:rPr>
+          <w:rStyle w:val="eop"/>
+          <w:rFonts w:ascii="Arial" w:eastAsia="맑은 고딕" w:hAnsi="Arial" w:cs="Arial"/>
+          <w:sz w:val="22"/>
+          <w:szCs w:val="22"/>
+        </w:rPr>
+        <w:t> </w:t>
+      </w:r>
+    </w:p>
+    <w:p>
+      <w:pPr>
+        <w:pStyle w:val="paragraph"/>
+        <w:spacing w:before="0" w:beforeAutospacing="0" w:after="0" w:afterAutospacing="0"/>
+        <w:textAlignment w:val="baseline"/>
+        <w:rPr>
+          <w:rFonts w:ascii="맑은 고딕" w:eastAsia="맑은 고딕" w:hAnsi="맑은 고딕" w:hint="eastAsia"/>
+          <w:sz w:val="18"/>
+          <w:szCs w:val="18"/>
+        </w:rPr>
+      </w:pPr>
+      <w:r>
+        <w:rPr>
+          <w:rStyle w:val="normaltextrun"/>
+          <w:rFonts w:ascii="맑은 고딕" w:eastAsia="맑은 고딕" w:hAnsi="맑은 고딕" w:hint="eastAsia"/>
+          <w:sz w:val="22"/>
+          <w:szCs w:val="22"/>
+        </w:rPr>
+        <w:t xml:space="preserve">  </w:t>
+      </w:r>
+      <w:r>
+        <w:rPr>
+          <w:rStyle w:val="eop"/>
+          <w:rFonts w:ascii="맑은 고딕" w:eastAsia="맑은 고딕" w:hAnsi="맑은 고딕" w:hint="eastAsia"/>
+          <w:sz w:val="22"/>
+          <w:szCs w:val="22"/>
+        </w:rPr>
+        <w:t> </w:t>
+      </w:r>
+    </w:p>
+    <w:p>
+      <w:pPr>
+        <w:pStyle w:val="paragraph"/>
+        <w:spacing w:before="0" w:beforeAutospacing="0" w:after="0" w:afterAutospacing="0"/>
+        <w:textAlignment w:val="baseline"/>
+        <w:rPr>
+          <w:rFonts w:ascii="맑은 고딕" w:eastAsia="맑은 고딕" w:hAnsi="맑은 고딕" w:hint="eastAsia"/>
+          <w:sz w:val="18"/>
+          <w:szCs w:val="18"/>
+        </w:rPr>
+      </w:pPr>
+      <w:r>
+        <w:rPr>
+          <w:rStyle w:val="normaltextrun"/>
+          <w:rFonts w:ascii="맑은 고딕" w:eastAsia="맑은 고딕" w:hAnsi="맑은 고딕" w:hint="eastAsia"/>
+          <w:sz w:val="22"/>
+          <w:szCs w:val="22"/>
+        </w:rPr>
+        <w:t>방어타워 2개로 -&gt; 1개씩 증가 6개 최대</w:t>
+      </w:r>
+      <w:r>
+        <w:rPr>
+          <w:rStyle w:val="eop"/>
+          <w:rFonts w:ascii="맑은 고딕" w:eastAsia="맑은 고딕" w:hAnsi="맑은 고딕" w:hint="eastAsia"/>
+          <w:sz w:val="22"/>
+          <w:szCs w:val="22"/>
+        </w:rPr>
+        <w:t> </w:t>
+      </w:r>
+    </w:p>
+    <w:p>
+      <w:pPr>
+        <w:pStyle w:val="paragraph"/>
+        <w:spacing w:before="0" w:beforeAutospacing="0" w:after="0" w:afterAutospacing="0"/>
+        <w:textAlignment w:val="baseline"/>
+        <w:rPr>
+          <w:rFonts w:ascii="맑은 고딕" w:eastAsia="맑은 고딕" w:hAnsi="맑은 고딕" w:hint="eastAsia"/>
+          <w:sz w:val="18"/>
+          <w:szCs w:val="18"/>
+        </w:rPr>
+      </w:pPr>
+      <w:r>
+        <w:rPr>
+          <w:rStyle w:val="normaltextrun"/>
+          <w:rFonts w:ascii="맑은 고딕" w:eastAsia="맑은 고딕" w:hAnsi="맑은 고딕" w:hint="eastAsia"/>
+          <w:sz w:val="22"/>
+          <w:szCs w:val="22"/>
+        </w:rPr>
+        <w:t>시대별로 3개씩</w:t>
+      </w:r>
+      <w:r>
+        <w:rPr>
+          <w:rStyle w:val="eop"/>
+          <w:rFonts w:ascii="맑은 고딕" w:eastAsia="맑은 고딕" w:hAnsi="맑은 고딕" w:hint="eastAsia"/>
+          <w:sz w:val="22"/>
+          <w:szCs w:val="22"/>
+        </w:rPr>
+        <w:t> </w:t>
+      </w:r>
+    </w:p>
+    <w:p>
+      <w:pPr>
+        <w:pStyle w:val="paragraph"/>
+        <w:spacing w:before="0" w:beforeAutospacing="0" w:after="0" w:afterAutospacing="0"/>
+        <w:textAlignment w:val="baseline"/>
+        <w:rPr>
+          <w:rFonts w:ascii="맑은 고딕" w:eastAsia="맑은 고딕" w:hAnsi="맑은 고딕" w:hint="eastAsia"/>
+          <w:sz w:val="18"/>
+          <w:szCs w:val="18"/>
+        </w:rPr>
+      </w:pPr>
+      <w:r>
+        <w:rPr>
+          <w:rStyle w:val="eop"/>
+          <w:rFonts w:ascii="맑은 고딕" w:eastAsia="맑은 고딕" w:hAnsi="맑은 고딕" w:hint="eastAsia"/>
+          <w:sz w:val="22"/>
+          <w:szCs w:val="22"/>
+        </w:rPr>
+        <w:t> </w:t>
+      </w:r>
+    </w:p>
+    <w:p>
+      <w:pPr>
+        <w:pStyle w:val="paragraph"/>
+        <w:spacing w:before="0" w:beforeAutospacing="0" w:after="0" w:afterAutospacing="0"/>
+        <w:textAlignment w:val="baseline"/>
+        <w:rPr>
+          <w:rFonts w:ascii="맑은 고딕" w:eastAsia="맑은 고딕" w:hAnsi="맑은 고딕" w:hint="eastAsia"/>
+          <w:sz w:val="18"/>
+          <w:szCs w:val="18"/>
+        </w:rPr>
+      </w:pPr>
+      <w:r>
+        <w:rPr>
+          <w:rStyle w:val="eop"/>
+          <w:rFonts w:ascii="맑은 고딕" w:eastAsia="맑은 고딕" w:hAnsi="맑은 고딕" w:hint="eastAsia"/>
+          <w:sz w:val="22"/>
+          <w:szCs w:val="22"/>
+        </w:rPr>
+        <w:t> </w:t>
+      </w:r>
+    </w:p>
+    <w:p>
+      <w:pPr>
+        <w:pStyle w:val="paragraph"/>
+        <w:spacing w:before="0" w:beforeAutospacing="0" w:after="0" w:afterAutospacing="0"/>
+        <w:textAlignment w:val="baseline"/>
+        <w:rPr>
+          <w:rFonts w:ascii="맑은 고딕" w:eastAsia="맑은 고딕" w:hAnsi="맑은 고딕" w:hint="eastAsia"/>
+          <w:sz w:val="18"/>
+          <w:szCs w:val="18"/>
+        </w:rPr>
+      </w:pPr>
+      <w:r>
+        <w:rPr>
+          <w:rStyle w:val="normaltextrun"/>
+          <w:rFonts w:ascii="맑은 고딕" w:eastAsia="맑은 고딕" w:hAnsi="맑은 고딕" w:hint="eastAsia"/>
+          <w:sz w:val="22"/>
+          <w:szCs w:val="22"/>
+        </w:rPr>
+        <w:t xml:space="preserve">* 영웅 </w:t>
+      </w:r>
+      <w:r>
+        <w:rPr>
+          <w:rStyle w:val="eop"/>
+          <w:rFonts w:ascii="맑은 고딕" w:eastAsia="맑은 고딕" w:hAnsi="맑은 고딕" w:hint="eastAsia"/>
+          <w:sz w:val="22"/>
+          <w:szCs w:val="22"/>
+        </w:rPr>
+        <w:t> </w:t>
+      </w:r>
+    </w:p>
+    <w:p>
+      <w:pPr>
+        <w:pStyle w:val="paragraph"/>
+        <w:spacing w:before="0" w:beforeAutospacing="0" w:after="0" w:afterAutospacing="0"/>
+        <w:textAlignment w:val="baseline"/>
+        <w:rPr>
+          <w:rFonts w:ascii="맑은 고딕" w:eastAsia="맑은 고딕" w:hAnsi="맑은 고딕" w:hint="eastAsia"/>
+          <w:sz w:val="18"/>
+          <w:szCs w:val="18"/>
+        </w:rPr>
+      </w:pPr>
+      <w:r>
+        <w:rPr>
+          <w:rStyle w:val="eop"/>
+          <w:rFonts w:ascii="맑은 고딕" w:eastAsia="맑은 고딕" w:hAnsi="맑은 고딕" w:hint="eastAsia"/>
+          <w:sz w:val="22"/>
+          <w:szCs w:val="22"/>
+        </w:rPr>
+        <w:t> </w:t>
+      </w:r>
+    </w:p>
+    <w:p>
+      <w:pPr>
+        <w:pStyle w:val="paragraph"/>
+        <w:spacing w:before="0" w:beforeAutospacing="0" w:after="0" w:afterAutospacing="0"/>
+        <w:textAlignment w:val="baseline"/>
+        <w:rPr>
+          <w:rFonts w:ascii="맑은 고딕" w:eastAsia="맑은 고딕" w:hAnsi="맑은 고딕" w:hint="eastAsia"/>
+          <w:sz w:val="18"/>
+          <w:szCs w:val="18"/>
+        </w:rPr>
+      </w:pPr>
+      <w:r>
+        <w:rPr>
+          <w:rStyle w:val="normaltextrun"/>
+          <w:rFonts w:ascii="맑은 고딕" w:eastAsia="맑은 고딕" w:hAnsi="맑은 고딕" w:hint="eastAsia"/>
+          <w:sz w:val="22"/>
+          <w:szCs w:val="22"/>
+        </w:rPr>
+        <w:t>영웅 1명 -&gt; 5명 5명 이상부터 어렵게 10명까지</w:t>
+      </w:r>
+      <w:r>
+        <w:rPr>
+          <w:rStyle w:val="eop"/>
+          <w:rFonts w:ascii="맑은 고딕" w:eastAsia="맑은 고딕" w:hAnsi="맑은 고딕" w:hint="eastAsia"/>
+          <w:sz w:val="22"/>
+          <w:szCs w:val="22"/>
+        </w:rPr>
+        <w:t> </w:t>
+      </w:r>
+    </w:p>
+    <w:p>
+      <w:pPr>
+        <w:pStyle w:val="paragraph"/>
+        <w:spacing w:before="0" w:beforeAutospacing="0" w:after="0" w:afterAutospacing="0"/>
+        <w:textAlignment w:val="baseline"/>
+        <w:rPr>
+          <w:rFonts w:ascii="맑은 고딕" w:eastAsia="맑은 고딕" w:hAnsi="맑은 고딕" w:hint="eastAsia"/>
+          <w:sz w:val="18"/>
+          <w:szCs w:val="18"/>
+        </w:rPr>
+      </w:pPr>
+      <w:r>
+        <w:rPr>
+          <w:rStyle w:val="eop"/>
+          <w:rFonts w:ascii="맑은 고딕" w:eastAsia="맑은 고딕" w:hAnsi="맑은 고딕" w:hint="eastAsia"/>
+          <w:sz w:val="22"/>
+          <w:szCs w:val="22"/>
+        </w:rPr>
+        <w:t> </w:t>
+      </w:r>
+    </w:p>
+    <w:p>
+      <w:pPr>
+        <w:pStyle w:val="paragraph"/>
+        <w:spacing w:before="0" w:beforeAutospacing="0" w:after="0" w:afterAutospacing="0"/>
+        <w:textAlignment w:val="baseline"/>
+        <w:rPr>
+          <w:rFonts w:ascii="맑은 고딕" w:eastAsia="맑은 고딕" w:hAnsi="맑은 고딕" w:hint="eastAsia"/>
+          <w:sz w:val="18"/>
+          <w:szCs w:val="18"/>
+        </w:rPr>
+      </w:pPr>
+      <w:r>
+        <w:rPr>
+          <w:rStyle w:val="normaltextrun"/>
+          <w:rFonts w:ascii="맑은 고딕" w:eastAsia="맑은 고딕" w:hAnsi="맑은 고딕" w:hint="eastAsia"/>
+          <w:sz w:val="22"/>
+          <w:szCs w:val="22"/>
+        </w:rPr>
+        <w:t>고대</w:t>
+      </w:r>
+      <w:r>
+        <w:rPr>
+          <w:rStyle w:val="eop"/>
+          <w:rFonts w:ascii="맑은 고딕" w:eastAsia="맑은 고딕" w:hAnsi="맑은 고딕" w:hint="eastAsia"/>
+          <w:sz w:val="22"/>
+          <w:szCs w:val="22"/>
+        </w:rPr>
+        <w:t> </w:t>
+      </w:r>
+    </w:p>
+    <w:p>
+      <w:pPr>
+        <w:pStyle w:val="paragraph"/>
+        <w:spacing w:before="0" w:beforeAutospacing="0" w:after="0" w:afterAutospacing="0"/>
+        <w:textAlignment w:val="baseline"/>
+        <w:rPr>
+          <w:rFonts w:ascii="맑은 고딕" w:eastAsia="맑은 고딕" w:hAnsi="맑은 고딕" w:hint="eastAsia"/>
+          <w:sz w:val="18"/>
+          <w:szCs w:val="18"/>
+        </w:rPr>
+      </w:pPr>
+      <w:r>
+        <w:rPr>
+          <w:rStyle w:val="eop"/>
+          <w:rFonts w:ascii="맑은 고딕" w:eastAsia="맑은 고딕" w:hAnsi="맑은 고딕" w:hint="eastAsia"/>
+          <w:sz w:val="22"/>
+          <w:szCs w:val="22"/>
+        </w:rPr>
+        <w:t> </w:t>
+      </w:r>
+    </w:p>
+    <w:p>
+      <w:pPr>
+        <w:pStyle w:val="paragraph"/>
+        <w:spacing w:before="0" w:beforeAutospacing="0" w:after="0" w:afterAutospacing="0"/>
+        <w:textAlignment w:val="baseline"/>
+        <w:rPr>
+          <w:rFonts w:ascii="맑은 고딕" w:eastAsia="맑은 고딕" w:hAnsi="맑은 고딕" w:hint="eastAsia"/>
+          <w:sz w:val="18"/>
+          <w:szCs w:val="18"/>
+        </w:rPr>
+      </w:pPr>
+      <w:r>
+        <w:rPr>
+          <w:rStyle w:val="normaltextrun"/>
+          <w:rFonts w:ascii="맑은 고딕" w:eastAsia="맑은 고딕" w:hAnsi="맑은 고딕" w:hint="eastAsia"/>
+          <w:sz w:val="22"/>
+          <w:szCs w:val="22"/>
+        </w:rPr>
+        <w:t>중세</w:t>
+      </w:r>
+      <w:r>
+        <w:rPr>
+          <w:rStyle w:val="eop"/>
+          <w:rFonts w:ascii="맑은 고딕" w:eastAsia="맑은 고딕" w:hAnsi="맑은 고딕" w:hint="eastAsia"/>
+          <w:sz w:val="22"/>
+          <w:szCs w:val="22"/>
+        </w:rPr>
+        <w:t> </w:t>
+      </w:r>
+    </w:p>
+    <w:p>
+      <w:pPr>
+        <w:pStyle w:val="paragraph"/>
+        <w:spacing w:before="0" w:beforeAutospacing="0" w:after="0" w:afterAutospacing="0"/>
+        <w:textAlignment w:val="baseline"/>
+        <w:rPr>
+          <w:rFonts w:ascii="맑은 고딕" w:eastAsia="맑은 고딕" w:hAnsi="맑은 고딕" w:hint="eastAsia"/>
+          <w:sz w:val="18"/>
+          <w:szCs w:val="18"/>
+        </w:rPr>
+      </w:pPr>
+      <w:r>
+        <w:rPr>
+          <w:rStyle w:val="eop"/>
+          <w:rFonts w:ascii="맑은 고딕" w:eastAsia="맑은 고딕" w:hAnsi="맑은 고딕" w:hint="eastAsia"/>
+          <w:sz w:val="22"/>
+          <w:szCs w:val="22"/>
+        </w:rPr>
+        <w:t> </w:t>
+      </w:r>
+    </w:p>
+    <w:p>
+      <w:pPr>
+        <w:pStyle w:val="paragraph"/>
+        <w:spacing w:before="0" w:beforeAutospacing="0" w:after="0" w:afterAutospacing="0"/>
+        <w:textAlignment w:val="baseline"/>
+        <w:rPr>
+          <w:rFonts w:ascii="맑은 고딕" w:eastAsia="맑은 고딕" w:hAnsi="맑은 고딕" w:hint="eastAsia"/>
+          <w:sz w:val="18"/>
+          <w:szCs w:val="18"/>
+        </w:rPr>
+      </w:pPr>
+      <w:r>
+        <w:rPr>
+          <w:rStyle w:val="normaltextrun"/>
+          <w:rFonts w:ascii="맑은 고딕" w:eastAsia="맑은 고딕" w:hAnsi="맑은 고딕" w:hint="eastAsia"/>
+          <w:sz w:val="22"/>
+          <w:szCs w:val="22"/>
+        </w:rPr>
+        <w:t>현대</w:t>
+      </w:r>
+      <w:r>
+        <w:rPr>
+          <w:rStyle w:val="eop"/>
+          <w:rFonts w:ascii="맑은 고딕" w:eastAsia="맑은 고딕" w:hAnsi="맑은 고딕" w:hint="eastAsia"/>
+          <w:sz w:val="22"/>
+          <w:szCs w:val="22"/>
+        </w:rPr>
+        <w:t> </w:t>
+      </w:r>
+    </w:p>
+    <w:p>
+      <w:pPr>
+        <w:pStyle w:val="paragraph"/>
+        <w:spacing w:before="0" w:beforeAutospacing="0" w:after="0" w:afterAutospacing="0"/>
+        <w:textAlignment w:val="baseline"/>
+        <w:rPr>
+          <w:rFonts w:ascii="맑은 고딕" w:eastAsia="맑은 고딕" w:hAnsi="맑은 고딕" w:hint="eastAsia"/>
+          <w:sz w:val="18"/>
+          <w:szCs w:val="18"/>
+        </w:rPr>
+      </w:pPr>
+      <w:r>
+        <w:rPr>
+          <w:rStyle w:val="eop"/>
+          <w:rFonts w:ascii="맑은 고딕" w:eastAsia="맑은 고딕" w:hAnsi="맑은 고딕" w:hint="eastAsia"/>
+          <w:sz w:val="22"/>
+          <w:szCs w:val="22"/>
         </w:rPr>
         <w:lastRenderedPageBreak/>
-        <w:t>stage형식</w:t>
-      </w:r>
-      <w:proofErr w:type="spellEnd"/>
-      <w:r>
-        <w:rPr>
-          <w:rFonts w:asciiTheme="majorEastAsia" w:eastAsiaTheme="majorEastAsia" w:hAnsiTheme="majorEastAsia" w:cs="Arial Unicode MS"/>
-        </w:rPr>
-        <w:t xml:space="preserve"> </w:t>
-      </w:r>
-    </w:p>
-    <w:p>
-      <w:pPr>
-        <w:rPr>
-          <w:rFonts w:asciiTheme="majorEastAsia" w:eastAsiaTheme="majorEastAsia" w:hAnsiTheme="majorEastAsia"/>
-        </w:rPr>
-      </w:pPr>
-    </w:p>
-    <w:p>
-      <w:pPr>
-        <w:rPr>
-          <w:rFonts w:asciiTheme="majorEastAsia" w:eastAsiaTheme="majorEastAsia" w:hAnsiTheme="majorEastAsia"/>
-        </w:rPr>
-      </w:pPr>
-    </w:p>
-    <w:p>
-      <w:pPr>
-        <w:rPr>
-          <w:rFonts w:asciiTheme="majorEastAsia" w:eastAsiaTheme="majorEastAsia" w:hAnsiTheme="majorEastAsia"/>
-        </w:rPr>
-      </w:pPr>
-    </w:p>
-    <w:p>
-      <w:pPr>
-        <w:rPr>
-          <w:rFonts w:asciiTheme="majorEastAsia" w:eastAsiaTheme="majorEastAsia" w:hAnsiTheme="majorEastAsia"/>
-        </w:rPr>
-      </w:pPr>
-    </w:p>
-    <w:p>
-      <w:pPr>
-        <w:rPr>
-          <w:rFonts w:asciiTheme="majorEastAsia" w:eastAsiaTheme="majorEastAsia" w:hAnsiTheme="majorEastAsia"/>
-        </w:rPr>
-      </w:pPr>
-    </w:p>
-    <w:p>
-      <w:pPr>
-        <w:rPr>
-          <w:rFonts w:asciiTheme="majorEastAsia" w:eastAsiaTheme="majorEastAsia" w:hAnsiTheme="majorEastAsia"/>
-        </w:rPr>
-      </w:pPr>
-    </w:p>
-    <w:p>
-      <w:pPr>
-        <w:rPr>
-          <w:rFonts w:asciiTheme="majorEastAsia" w:eastAsiaTheme="majorEastAsia" w:hAnsiTheme="majorEastAsia"/>
-        </w:rPr>
-      </w:pPr>
-    </w:p>
-    <w:p>
-      <w:pPr>
-        <w:rPr>
-          <w:rFonts w:asciiTheme="majorEastAsia" w:eastAsiaTheme="majorEastAsia" w:hAnsiTheme="majorEastAsia"/>
-        </w:rPr>
-      </w:pPr>
-    </w:p>
-    <w:p>
-      <w:pPr>
-        <w:rPr>
-          <w:rFonts w:asciiTheme="majorEastAsia" w:eastAsiaTheme="majorEastAsia" w:hAnsiTheme="majorEastAsia"/>
-        </w:rPr>
-      </w:pPr>
-    </w:p>
-    <w:p>
-      <w:pPr>
-        <w:rPr>
-          <w:rFonts w:asciiTheme="majorEastAsia" w:eastAsiaTheme="majorEastAsia" w:hAnsiTheme="majorEastAsia"/>
-        </w:rPr>
-      </w:pPr>
-    </w:p>
-    <w:p>
-      <w:pPr>
-        <w:rPr>
-          <w:rFonts w:asciiTheme="majorEastAsia" w:eastAsiaTheme="majorEastAsia" w:hAnsiTheme="majorEastAsia"/>
-        </w:rPr>
-      </w:pPr>
-    </w:p>
-    <w:p>
-      <w:pPr>
-        <w:rPr>
-          <w:rFonts w:asciiTheme="majorEastAsia" w:eastAsiaTheme="majorEastAsia" w:hAnsiTheme="majorEastAsia"/>
-        </w:rPr>
-      </w:pPr>
-    </w:p>
-    <w:p>
-      <w:pPr>
-        <w:rPr>
-          <w:rFonts w:asciiTheme="majorEastAsia" w:eastAsiaTheme="majorEastAsia" w:hAnsiTheme="majorEastAsia"/>
-        </w:rPr>
-      </w:pPr>
-    </w:p>
-    <w:p>
-      <w:pPr>
-        <w:rPr>
-          <w:rFonts w:asciiTheme="majorEastAsia" w:eastAsiaTheme="majorEastAsia" w:hAnsiTheme="majorEastAsia"/>
-        </w:rPr>
-      </w:pPr>
-    </w:p>
-    <w:p>
-      <w:pPr>
-        <w:rPr>
-          <w:rFonts w:asciiTheme="majorEastAsia" w:eastAsiaTheme="majorEastAsia" w:hAnsiTheme="majorEastAsia"/>
-        </w:rPr>
-      </w:pPr>
-    </w:p>
-    <w:p>
-      <w:pPr>
-        <w:rPr>
-          <w:rFonts w:asciiTheme="majorEastAsia" w:eastAsiaTheme="majorEastAsia" w:hAnsiTheme="majorEastAsia"/>
-        </w:rPr>
-      </w:pPr>
-    </w:p>
-    <w:p>
-      <w:pPr>
-        <w:rPr>
-          <w:rFonts w:asciiTheme="majorEastAsia" w:eastAsiaTheme="majorEastAsia" w:hAnsiTheme="majorEastAsia"/>
-        </w:rPr>
-      </w:pPr>
-    </w:p>
-    <w:p>
-      <w:pPr>
-        <w:rPr>
-          <w:rFonts w:asciiTheme="majorEastAsia" w:eastAsiaTheme="majorEastAsia" w:hAnsiTheme="majorEastAsia"/>
-        </w:rPr>
-      </w:pPr>
-    </w:p>
-    <w:p>
-      <w:pPr>
-        <w:rPr>
-          <w:rFonts w:asciiTheme="majorEastAsia" w:eastAsiaTheme="majorEastAsia" w:hAnsiTheme="majorEastAsia"/>
-        </w:rPr>
-      </w:pPr>
-    </w:p>
-    <w:p>
-      <w:pPr>
+        <w:t> </w:t>
+      </w:r>
+    </w:p>
+    <w:p>
+      <w:pPr>
+        <w:pStyle w:val="paragraph"/>
+        <w:spacing w:before="0" w:beforeAutospacing="0" w:after="0" w:afterAutospacing="0"/>
+        <w:textAlignment w:val="baseline"/>
+        <w:rPr>
+          <w:rFonts w:ascii="맑은 고딕" w:eastAsia="맑은 고딕" w:hAnsi="맑은 고딕" w:hint="eastAsia"/>
+          <w:sz w:val="18"/>
+          <w:szCs w:val="18"/>
+        </w:rPr>
+      </w:pPr>
+      <w:r>
+        <w:rPr>
+          <w:rStyle w:val="normaltextrun"/>
+          <w:rFonts w:ascii="맑은 고딕" w:eastAsia="맑은 고딕" w:hAnsi="맑은 고딕" w:hint="eastAsia"/>
+          <w:sz w:val="22"/>
+          <w:szCs w:val="22"/>
+        </w:rPr>
+        <w:t>미래</w:t>
+      </w:r>
+      <w:r>
+        <w:rPr>
+          <w:rStyle w:val="eop"/>
+          <w:rFonts w:ascii="맑은 고딕" w:eastAsia="맑은 고딕" w:hAnsi="맑은 고딕" w:hint="eastAsia"/>
+          <w:sz w:val="22"/>
+          <w:szCs w:val="22"/>
+        </w:rPr>
+        <w:t> </w:t>
+      </w:r>
+    </w:p>
+    <w:p>
+      <w:pPr>
+        <w:pStyle w:val="paragraph"/>
+        <w:spacing w:before="0" w:beforeAutospacing="0" w:after="0" w:afterAutospacing="0"/>
+        <w:textAlignment w:val="baseline"/>
+        <w:rPr>
+          <w:rFonts w:ascii="맑은 고딕" w:eastAsia="맑은 고딕" w:hAnsi="맑은 고딕" w:hint="eastAsia"/>
+          <w:sz w:val="18"/>
+          <w:szCs w:val="18"/>
+        </w:rPr>
+      </w:pPr>
+      <w:r>
+        <w:rPr>
+          <w:rStyle w:val="eop"/>
+          <w:rFonts w:ascii="맑은 고딕" w:eastAsia="맑은 고딕" w:hAnsi="맑은 고딕" w:hint="eastAsia"/>
+          <w:sz w:val="22"/>
+          <w:szCs w:val="22"/>
+        </w:rPr>
+        <w:t> </w:t>
+      </w:r>
+    </w:p>
+    <w:p>
+      <w:pPr>
+        <w:pStyle w:val="paragraph"/>
+        <w:spacing w:before="0" w:beforeAutospacing="0" w:after="0" w:afterAutospacing="0"/>
+        <w:textAlignment w:val="baseline"/>
+        <w:rPr>
+          <w:rFonts w:ascii="맑은 고딕" w:eastAsia="맑은 고딕" w:hAnsi="맑은 고딕" w:hint="eastAsia"/>
+          <w:sz w:val="18"/>
+          <w:szCs w:val="18"/>
+        </w:rPr>
+      </w:pPr>
+      <w:r>
+        <w:rPr>
+          <w:rStyle w:val="normaltextrun"/>
+          <w:rFonts w:ascii="맑은 고딕" w:eastAsia="맑은 고딕" w:hAnsi="맑은 고딕" w:hint="eastAsia"/>
+          <w:sz w:val="22"/>
+          <w:szCs w:val="22"/>
+        </w:rPr>
+        <w:t>판타지</w:t>
+      </w:r>
+      <w:r>
+        <w:rPr>
+          <w:rStyle w:val="eop"/>
+          <w:rFonts w:ascii="맑은 고딕" w:eastAsia="맑은 고딕" w:hAnsi="맑은 고딕" w:hint="eastAsia"/>
+          <w:sz w:val="22"/>
+          <w:szCs w:val="22"/>
+        </w:rPr>
+        <w:t> </w:t>
+      </w:r>
+    </w:p>
+    <w:p>
+      <w:pPr>
+        <w:pStyle w:val="paragraph"/>
+        <w:spacing w:before="0" w:beforeAutospacing="0" w:after="0" w:afterAutospacing="0"/>
+        <w:textAlignment w:val="baseline"/>
+        <w:rPr>
+          <w:rFonts w:ascii="맑은 고딕" w:eastAsia="맑은 고딕" w:hAnsi="맑은 고딕" w:hint="eastAsia"/>
+          <w:sz w:val="18"/>
+          <w:szCs w:val="18"/>
+        </w:rPr>
+      </w:pPr>
+      <w:r>
+        <w:rPr>
+          <w:rStyle w:val="eop"/>
+          <w:rFonts w:ascii="맑은 고딕" w:eastAsia="맑은 고딕" w:hAnsi="맑은 고딕" w:hint="eastAsia"/>
+          <w:sz w:val="22"/>
+          <w:szCs w:val="22"/>
+        </w:rPr>
+        <w:t> </w:t>
+      </w:r>
+    </w:p>
+    <w:p>
+      <w:pPr>
+        <w:pStyle w:val="paragraph"/>
+        <w:spacing w:before="0" w:beforeAutospacing="0" w:after="0" w:afterAutospacing="0"/>
+        <w:textAlignment w:val="baseline"/>
+        <w:rPr>
+          <w:rFonts w:ascii="맑은 고딕" w:eastAsia="맑은 고딕" w:hAnsi="맑은 고딕" w:hint="eastAsia"/>
+          <w:sz w:val="18"/>
+          <w:szCs w:val="18"/>
+        </w:rPr>
+      </w:pPr>
+      <w:r>
+        <w:rPr>
+          <w:rStyle w:val="eop"/>
+          <w:rFonts w:ascii="맑은 고딕" w:eastAsia="맑은 고딕" w:hAnsi="맑은 고딕" w:hint="eastAsia"/>
+          <w:sz w:val="22"/>
+          <w:szCs w:val="22"/>
+        </w:rPr>
+        <w:t> </w:t>
+      </w:r>
+    </w:p>
+    <w:p>
+      <w:pPr>
+        <w:pStyle w:val="paragraph"/>
+        <w:spacing w:before="0" w:beforeAutospacing="0" w:after="0" w:afterAutospacing="0"/>
+        <w:textAlignment w:val="baseline"/>
+        <w:rPr>
+          <w:rFonts w:ascii="맑은 고딕" w:eastAsia="맑은 고딕" w:hAnsi="맑은 고딕" w:hint="eastAsia"/>
+          <w:sz w:val="18"/>
+          <w:szCs w:val="18"/>
+        </w:rPr>
+      </w:pPr>
+      <w:r>
+        <w:rPr>
+          <w:rStyle w:val="eop"/>
+          <w:rFonts w:ascii="맑은 고딕" w:eastAsia="맑은 고딕" w:hAnsi="맑은 고딕" w:hint="eastAsia"/>
+          <w:sz w:val="22"/>
+          <w:szCs w:val="22"/>
+        </w:rPr>
+        <w:t> </w:t>
+      </w:r>
+    </w:p>
+    <w:p>
+      <w:pPr>
+        <w:pStyle w:val="paragraph"/>
         <w:numPr>
           <w:ilvl w:val="0"/>
-          <w:numId w:val="1"/>
+          <w:numId w:val="2"/>
         </w:numPr>
-        <w:rPr>
-          <w:rFonts w:asciiTheme="majorEastAsia" w:eastAsiaTheme="majorEastAsia" w:hAnsiTheme="majorEastAsia"/>
-        </w:rPr>
-      </w:pPr>
-      <w:r>
-        <w:rPr>
-          <w:rFonts w:asciiTheme="majorEastAsia" w:eastAsiaTheme="majorEastAsia" w:hAnsiTheme="majorEastAsia"/>
+        <w:spacing w:before="0" w:beforeAutospacing="0" w:after="0" w:afterAutospacing="0"/>
+        <w:ind w:left="1080" w:firstLine="0"/>
+        <w:textAlignment w:val="baseline"/>
+        <w:rPr>
+          <w:rFonts w:ascii="맑은 고딕" w:eastAsia="맑은 고딕" w:hAnsi="맑은 고딕" w:hint="eastAsia"/>
+          <w:sz w:val="22"/>
+          <w:szCs w:val="22"/>
+        </w:rPr>
+      </w:pPr>
+      <w:r>
+        <w:rPr>
+          <w:rStyle w:val="normaltextrun"/>
+          <w:rFonts w:ascii="맑은 고딕" w:eastAsia="맑은 고딕" w:hAnsi="맑은 고딕" w:hint="eastAsia"/>
+          <w:sz w:val="22"/>
+          <w:szCs w:val="22"/>
         </w:rPr>
         <w:t>BM</w:t>
       </w:r>
-    </w:p>
-    <w:p>
-      <w:pPr>
-        <w:rPr>
-          <w:rFonts w:asciiTheme="majorEastAsia" w:eastAsiaTheme="majorEastAsia" w:hAnsiTheme="majorEastAsia"/>
-        </w:rPr>
-      </w:pPr>
-    </w:p>
-    <w:p>
-      <w:pPr>
-        <w:rPr>
-          <w:rFonts w:asciiTheme="majorEastAsia" w:eastAsiaTheme="majorEastAsia" w:hAnsiTheme="majorEastAsia"/>
-        </w:rPr>
-      </w:pPr>
-      <w:r>
-        <w:rPr>
-          <w:rFonts w:asciiTheme="majorEastAsia" w:eastAsiaTheme="majorEastAsia" w:hAnsiTheme="majorEastAsia" w:cs="Arial Unicode MS"/>
+      <w:r>
+        <w:rPr>
+          <w:rStyle w:val="eop"/>
+          <w:rFonts w:ascii="맑은 고딕" w:eastAsia="맑은 고딕" w:hAnsi="맑은 고딕" w:hint="eastAsia"/>
+          <w:sz w:val="22"/>
+          <w:szCs w:val="22"/>
+        </w:rPr>
+        <w:t> </w:t>
+      </w:r>
+    </w:p>
+    <w:p>
+      <w:pPr>
+        <w:pStyle w:val="paragraph"/>
+        <w:spacing w:before="0" w:beforeAutospacing="0" w:after="0" w:afterAutospacing="0"/>
+        <w:textAlignment w:val="baseline"/>
+        <w:rPr>
+          <w:rFonts w:ascii="맑은 고딕" w:eastAsia="맑은 고딕" w:hAnsi="맑은 고딕" w:hint="eastAsia"/>
+          <w:sz w:val="18"/>
+          <w:szCs w:val="18"/>
+        </w:rPr>
+      </w:pPr>
+      <w:r>
+        <w:rPr>
+          <w:rStyle w:val="eop"/>
+          <w:rFonts w:ascii="맑은 고딕" w:eastAsia="맑은 고딕" w:hAnsi="맑은 고딕" w:hint="eastAsia"/>
+          <w:sz w:val="22"/>
+          <w:szCs w:val="22"/>
+        </w:rPr>
+        <w:t> </w:t>
+      </w:r>
+    </w:p>
+    <w:p>
+      <w:pPr>
+        <w:pStyle w:val="paragraph"/>
+        <w:spacing w:before="0" w:beforeAutospacing="0" w:after="0" w:afterAutospacing="0"/>
+        <w:textAlignment w:val="baseline"/>
+        <w:rPr>
+          <w:rFonts w:ascii="맑은 고딕" w:eastAsia="맑은 고딕" w:hAnsi="맑은 고딕" w:hint="eastAsia"/>
+          <w:sz w:val="18"/>
+          <w:szCs w:val="18"/>
+        </w:rPr>
+      </w:pPr>
+      <w:r>
+        <w:rPr>
+          <w:rStyle w:val="normaltextrun"/>
+          <w:rFonts w:ascii="맑은 고딕" w:eastAsia="맑은 고딕" w:hAnsi="맑은 고딕" w:hint="eastAsia"/>
+          <w:sz w:val="22"/>
+          <w:szCs w:val="22"/>
         </w:rPr>
         <w:t xml:space="preserve">업적 (매 스테이지에서 영웅을 </w:t>
       </w:r>
-      <w:proofErr w:type="spellStart"/>
-      <w:r>
-        <w:rPr>
-          <w:rFonts w:asciiTheme="majorEastAsia" w:eastAsiaTheme="majorEastAsia" w:hAnsiTheme="majorEastAsia" w:cs="Arial Unicode MS"/>
+      <w:r>
+        <w:rPr>
+          <w:rStyle w:val="spellingerror"/>
+          <w:rFonts w:ascii="맑은 고딕" w:eastAsia="맑은 고딕" w:hAnsi="맑은 고딕" w:hint="eastAsia"/>
+          <w:sz w:val="22"/>
+          <w:szCs w:val="22"/>
         </w:rPr>
         <w:t>안쓰고</w:t>
       </w:r>
-      <w:proofErr w:type="spellEnd"/>
-      <w:r>
-        <w:rPr>
-          <w:rFonts w:asciiTheme="majorEastAsia" w:eastAsiaTheme="majorEastAsia" w:hAnsiTheme="majorEastAsia" w:cs="Arial Unicode MS"/>
+      <w:r>
+        <w:rPr>
+          <w:rStyle w:val="normaltextrun"/>
+          <w:rFonts w:ascii="맑은 고딕" w:eastAsia="맑은 고딕" w:hAnsi="맑은 고딕" w:hint="eastAsia"/>
+          <w:sz w:val="22"/>
+          <w:szCs w:val="22"/>
         </w:rPr>
         <w:t xml:space="preserve"> </w:t>
       </w:r>
-      <w:proofErr w:type="spellStart"/>
-      <w:r>
-        <w:rPr>
-          <w:rFonts w:asciiTheme="majorEastAsia" w:eastAsiaTheme="majorEastAsia" w:hAnsiTheme="majorEastAsia" w:cs="Arial Unicode MS"/>
+      <w:r>
+        <w:rPr>
+          <w:rStyle w:val="spellingerror"/>
+          <w:rFonts w:ascii="맑은 고딕" w:eastAsia="맑은 고딕" w:hAnsi="맑은 고딕" w:hint="eastAsia"/>
+          <w:sz w:val="22"/>
+          <w:szCs w:val="22"/>
         </w:rPr>
         <w:t>클리고</w:t>
       </w:r>
-      <w:proofErr w:type="spellEnd"/>
-      <w:r>
-        <w:rPr>
-          <w:rFonts w:asciiTheme="majorEastAsia" w:eastAsiaTheme="majorEastAsia" w:hAnsiTheme="majorEastAsia" w:cs="Arial Unicode MS"/>
+      <w:r>
+        <w:rPr>
+          <w:rStyle w:val="normaltextrun"/>
+          <w:rFonts w:ascii="맑은 고딕" w:eastAsia="맑은 고딕" w:hAnsi="맑은 고딕" w:hint="eastAsia"/>
+          <w:sz w:val="22"/>
+          <w:szCs w:val="22"/>
         </w:rPr>
         <w:t>)</w:t>
       </w:r>
-    </w:p>
-    <w:p>
-      <w:pPr>
-        <w:rPr>
-          <w:rFonts w:asciiTheme="majorEastAsia" w:eastAsiaTheme="majorEastAsia" w:hAnsiTheme="majorEastAsia"/>
-        </w:rPr>
-      </w:pPr>
-      <w:r>
-        <w:rPr>
-          <w:rFonts w:asciiTheme="majorEastAsia" w:eastAsiaTheme="majorEastAsia" w:hAnsiTheme="majorEastAsia" w:cs="Arial Unicode MS"/>
+      <w:r>
+        <w:rPr>
+          <w:rStyle w:val="eop"/>
+          <w:rFonts w:ascii="맑은 고딕" w:eastAsia="맑은 고딕" w:hAnsi="맑은 고딕" w:hint="eastAsia"/>
+          <w:sz w:val="22"/>
+          <w:szCs w:val="22"/>
+        </w:rPr>
+        <w:t> </w:t>
+      </w:r>
+    </w:p>
+    <w:p>
+      <w:pPr>
+        <w:pStyle w:val="paragraph"/>
+        <w:spacing w:before="0" w:beforeAutospacing="0" w:after="0" w:afterAutospacing="0"/>
+        <w:textAlignment w:val="baseline"/>
+        <w:rPr>
+          <w:rFonts w:ascii="맑은 고딕" w:eastAsia="맑은 고딕" w:hAnsi="맑은 고딕" w:hint="eastAsia"/>
+          <w:sz w:val="18"/>
+          <w:szCs w:val="18"/>
+        </w:rPr>
+      </w:pPr>
+      <w:r>
+        <w:rPr>
+          <w:rStyle w:val="normaltextrun"/>
+          <w:rFonts w:ascii="맑은 고딕" w:eastAsia="맑은 고딕" w:hAnsi="맑은 고딕" w:hint="eastAsia"/>
+          <w:sz w:val="22"/>
+          <w:szCs w:val="22"/>
         </w:rPr>
         <w:t>웨이브 반복 자동시행해주는 (</w:t>
       </w:r>
-      <w:proofErr w:type="spellStart"/>
-      <w:r>
-        <w:rPr>
-          <w:rFonts w:asciiTheme="majorEastAsia" w:eastAsiaTheme="majorEastAsia" w:hAnsiTheme="majorEastAsia" w:cs="Arial Unicode MS"/>
+      <w:r>
+        <w:rPr>
+          <w:rStyle w:val="spellingerror"/>
+          <w:rFonts w:ascii="맑은 고딕" w:eastAsia="맑은 고딕" w:hAnsi="맑은 고딕" w:hint="eastAsia"/>
+          <w:sz w:val="22"/>
+          <w:szCs w:val="22"/>
         </w:rPr>
         <w:t>Main</w:t>
       </w:r>
-      <w:proofErr w:type="spellEnd"/>
-      <w:r>
-        <w:rPr>
-          <w:rFonts w:asciiTheme="majorEastAsia" w:eastAsiaTheme="majorEastAsia" w:hAnsiTheme="majorEastAsia" w:cs="Arial Unicode MS"/>
+      <w:r>
+        <w:rPr>
+          <w:rStyle w:val="normaltextrun"/>
+          <w:rFonts w:ascii="맑은 고딕" w:eastAsia="맑은 고딕" w:hAnsi="맑은 고딕" w:hint="eastAsia"/>
+          <w:sz w:val="22"/>
+          <w:szCs w:val="22"/>
         </w:rPr>
         <w:t xml:space="preserve"> BM) + 광고(</w:t>
       </w:r>
-      <w:proofErr w:type="spellStart"/>
-      <w:r>
-        <w:rPr>
-          <w:rFonts w:asciiTheme="majorEastAsia" w:eastAsiaTheme="majorEastAsia" w:hAnsiTheme="majorEastAsia" w:cs="Arial Unicode MS"/>
+      <w:r>
+        <w:rPr>
+          <w:rStyle w:val="spellingerror"/>
+          <w:rFonts w:ascii="맑은 고딕" w:eastAsia="맑은 고딕" w:hAnsi="맑은 고딕" w:hint="eastAsia"/>
+          <w:sz w:val="22"/>
+          <w:szCs w:val="22"/>
         </w:rPr>
         <w:t>Sub</w:t>
       </w:r>
-      <w:proofErr w:type="spellEnd"/>
-      <w:r>
-        <w:rPr>
-          <w:rFonts w:asciiTheme="majorEastAsia" w:eastAsiaTheme="majorEastAsia" w:hAnsiTheme="majorEastAsia" w:cs="Arial Unicode MS"/>
+      <w:r>
+        <w:rPr>
+          <w:rStyle w:val="normaltextrun"/>
+          <w:rFonts w:ascii="맑은 고딕" w:eastAsia="맑은 고딕" w:hAnsi="맑은 고딕" w:hint="eastAsia"/>
+          <w:sz w:val="22"/>
+          <w:szCs w:val="22"/>
         </w:rPr>
         <w:t xml:space="preserve"> BM) + 현재 </w:t>
       </w:r>
-      <w:proofErr w:type="spellStart"/>
-      <w:r>
-        <w:rPr>
-          <w:rFonts w:asciiTheme="majorEastAsia" w:eastAsiaTheme="majorEastAsia" w:hAnsiTheme="majorEastAsia" w:cs="Arial Unicode MS"/>
+      <w:r>
+        <w:rPr>
+          <w:rStyle w:val="spellingerror"/>
+          <w:rFonts w:ascii="맑은 고딕" w:eastAsia="맑은 고딕" w:hAnsi="맑은 고딕" w:hint="eastAsia"/>
+          <w:sz w:val="22"/>
+          <w:szCs w:val="22"/>
         </w:rPr>
         <w:t>레밸</w:t>
       </w:r>
-      <w:proofErr w:type="spellEnd"/>
-      <w:r>
-        <w:rPr>
-          <w:rFonts w:asciiTheme="majorEastAsia" w:eastAsiaTheme="majorEastAsia" w:hAnsiTheme="majorEastAsia" w:cs="Arial Unicode MS"/>
+      <w:r>
+        <w:rPr>
+          <w:rStyle w:val="normaltextrun"/>
+          <w:rFonts w:ascii="맑은 고딕" w:eastAsia="맑은 고딕" w:hAnsi="맑은 고딕" w:hint="eastAsia"/>
+          <w:sz w:val="22"/>
+          <w:szCs w:val="22"/>
         </w:rPr>
         <w:t xml:space="preserve"> </w:t>
       </w:r>
-      <w:proofErr w:type="spellStart"/>
-      <w:r>
-        <w:rPr>
-          <w:rFonts w:asciiTheme="majorEastAsia" w:eastAsiaTheme="majorEastAsia" w:hAnsiTheme="majorEastAsia" w:cs="Arial Unicode MS"/>
+      <w:r>
+        <w:rPr>
+          <w:rStyle w:val="spellingerror"/>
+          <w:rFonts w:ascii="맑은 고딕" w:eastAsia="맑은 고딕" w:hAnsi="맑은 고딕" w:hint="eastAsia"/>
+          <w:sz w:val="22"/>
+          <w:szCs w:val="22"/>
         </w:rPr>
         <w:t>x</w:t>
       </w:r>
-      <w:proofErr w:type="spellEnd"/>
-      <w:r>
-        <w:rPr>
-          <w:rFonts w:asciiTheme="majorEastAsia" w:eastAsiaTheme="majorEastAsia" w:hAnsiTheme="majorEastAsia" w:cs="Arial Unicode MS"/>
+      <w:r>
+        <w:rPr>
+          <w:rStyle w:val="normaltextrun"/>
+          <w:rFonts w:ascii="맑은 고딕" w:eastAsia="맑은 고딕" w:hAnsi="맑은 고딕" w:hint="eastAsia"/>
+          <w:sz w:val="22"/>
+          <w:szCs w:val="22"/>
         </w:rPr>
         <w:t xml:space="preserve"> 현실 돈 = 가상 돈</w:t>
       </w:r>
-    </w:p>
-    <w:p>
-      <w:pPr>
-        <w:rPr>
-          <w:rFonts w:asciiTheme="majorEastAsia" w:eastAsiaTheme="majorEastAsia" w:hAnsiTheme="majorEastAsia"/>
-        </w:rPr>
-      </w:pPr>
-      <w:r>
-        <w:rPr>
-          <w:rFonts w:asciiTheme="majorEastAsia" w:eastAsiaTheme="majorEastAsia" w:hAnsiTheme="majorEastAsia"/>
-        </w:rPr>
-        <w:t xml:space="preserve">  </w:t>
-      </w:r>
-    </w:p>
-    <w:p>
-      <w:pPr>
-        <w:rPr>
-          <w:rFonts w:asciiTheme="majorEastAsia" w:eastAsiaTheme="majorEastAsia" w:hAnsiTheme="majorEastAsia"/>
-        </w:rPr>
-      </w:pPr>
-    </w:p>
-    <w:p>
-      <w:pPr>
-        <w:rPr>
-          <w:rFonts w:asciiTheme="majorEastAsia" w:eastAsiaTheme="majorEastAsia" w:hAnsiTheme="majorEastAsia"/>
-        </w:rPr>
-      </w:pPr>
-    </w:p>
-    <w:p>
-      <w:pPr>
-        <w:rPr>
-          <w:rFonts w:asciiTheme="majorEastAsia" w:eastAsiaTheme="majorEastAsia" w:hAnsiTheme="majorEastAsia"/>
-        </w:rPr>
-      </w:pPr>
-    </w:p>
-    <w:p>
-      <w:pPr>
-        <w:rPr>
-          <w:rFonts w:asciiTheme="majorEastAsia" w:eastAsiaTheme="majorEastAsia" w:hAnsiTheme="majorEastAsia"/>
-        </w:rPr>
-      </w:pPr>
-    </w:p>
-    <w:p>
-      <w:pPr>
-        <w:rPr>
-          <w:rFonts w:asciiTheme="majorEastAsia" w:eastAsiaTheme="majorEastAsia" w:hAnsiTheme="majorEastAsia"/>
-        </w:rPr>
-      </w:pPr>
-    </w:p>
-    <w:p>
-      <w:pPr>
-        <w:rPr>
-          <w:rFonts w:asciiTheme="majorEastAsia" w:eastAsiaTheme="majorEastAsia" w:hAnsiTheme="majorEastAsia"/>
-        </w:rPr>
-      </w:pPr>
-    </w:p>
-    <w:p>
-      <w:pPr>
-        <w:rPr>
-          <w:rFonts w:asciiTheme="majorEastAsia" w:eastAsiaTheme="majorEastAsia" w:hAnsiTheme="majorEastAsia"/>
-        </w:rPr>
-      </w:pPr>
-    </w:p>
-    <w:p>
-      <w:pPr>
-        <w:rPr>
-          <w:rFonts w:asciiTheme="majorEastAsia" w:eastAsiaTheme="majorEastAsia" w:hAnsiTheme="majorEastAsia"/>
-        </w:rPr>
-      </w:pPr>
-    </w:p>
+      <w:r>
+        <w:rPr>
+          <w:rStyle w:val="eop"/>
+          <w:rFonts w:ascii="맑은 고딕" w:eastAsia="맑은 고딕" w:hAnsi="맑은 고딕" w:hint="eastAsia"/>
+          <w:sz w:val="22"/>
+          <w:szCs w:val="22"/>
+        </w:rPr>
+        <w:t> </w:t>
+      </w:r>
+    </w:p>
+    <w:p>
+      <w:pPr>
+        <w:pStyle w:val="paragraph"/>
+        <w:spacing w:before="0" w:beforeAutospacing="0" w:after="0" w:afterAutospacing="0"/>
+        <w:textAlignment w:val="baseline"/>
+        <w:rPr>
+          <w:rFonts w:ascii="맑은 고딕" w:eastAsia="맑은 고딕" w:hAnsi="맑은 고딕" w:hint="eastAsia"/>
+          <w:sz w:val="18"/>
+          <w:szCs w:val="18"/>
+        </w:rPr>
+      </w:pPr>
+      <w:r>
+        <w:rPr>
+          <w:rStyle w:val="eop"/>
+          <w:rFonts w:ascii="맑은 고딕" w:eastAsia="맑은 고딕" w:hAnsi="맑은 고딕" w:hint="eastAsia"/>
+          <w:sz w:val="22"/>
+          <w:szCs w:val="22"/>
+        </w:rPr>
+        <w:t> </w:t>
+      </w:r>
+    </w:p>
+    <w:p>
+      <w:pPr>
+        <w:pStyle w:val="paragraph"/>
+        <w:spacing w:before="0" w:beforeAutospacing="0" w:after="0" w:afterAutospacing="0"/>
+        <w:textAlignment w:val="baseline"/>
+        <w:rPr>
+          <w:rFonts w:ascii="맑은 고딕" w:eastAsia="맑은 고딕" w:hAnsi="맑은 고딕" w:hint="eastAsia"/>
+          <w:sz w:val="18"/>
+          <w:szCs w:val="18"/>
+        </w:rPr>
+      </w:pPr>
+      <w:r>
+        <w:rPr>
+          <w:rStyle w:val="eop"/>
+          <w:rFonts w:ascii="맑은 고딕" w:eastAsia="맑은 고딕" w:hAnsi="맑은 고딕" w:hint="eastAsia"/>
+          <w:sz w:val="22"/>
+          <w:szCs w:val="22"/>
+        </w:rPr>
+        <w:t> </w:t>
+      </w:r>
+    </w:p>
+    <w:p>
+      <w:pPr>
+        <w:pStyle w:val="paragraph"/>
+        <w:spacing w:before="0" w:beforeAutospacing="0" w:after="0" w:afterAutospacing="0"/>
+        <w:textAlignment w:val="baseline"/>
+        <w:rPr>
+          <w:rFonts w:ascii="맑은 고딕" w:eastAsia="맑은 고딕" w:hAnsi="맑은 고딕" w:hint="eastAsia"/>
+          <w:sz w:val="18"/>
+          <w:szCs w:val="18"/>
+        </w:rPr>
+      </w:pPr>
+      <w:r>
+        <w:rPr>
+          <w:rStyle w:val="eop"/>
+          <w:rFonts w:ascii="맑은 고딕" w:eastAsia="맑은 고딕" w:hAnsi="맑은 고딕" w:hint="eastAsia"/>
+          <w:sz w:val="22"/>
+          <w:szCs w:val="22"/>
+        </w:rPr>
+        <w:t> </w:t>
+      </w:r>
+    </w:p>
+    <w:p>
+      <w:pPr>
+        <w:pStyle w:val="paragraph"/>
+        <w:spacing w:before="0" w:beforeAutospacing="0" w:after="0" w:afterAutospacing="0"/>
+        <w:textAlignment w:val="baseline"/>
+        <w:rPr>
+          <w:rFonts w:ascii="맑은 고딕" w:eastAsia="맑은 고딕" w:hAnsi="맑은 고딕" w:hint="eastAsia"/>
+          <w:sz w:val="18"/>
+          <w:szCs w:val="18"/>
+        </w:rPr>
+      </w:pPr>
+      <w:r>
+        <w:rPr>
+          <w:rStyle w:val="eop"/>
+          <w:rFonts w:ascii="맑은 고딕" w:eastAsia="맑은 고딕" w:hAnsi="맑은 고딕" w:hint="eastAsia"/>
+          <w:sz w:val="22"/>
+          <w:szCs w:val="22"/>
+        </w:rPr>
+        <w:t> </w:t>
+      </w:r>
+    </w:p>
+    <w:p>
+      <w:pPr>
+        <w:pStyle w:val="paragraph"/>
+        <w:spacing w:before="0" w:beforeAutospacing="0" w:after="0" w:afterAutospacing="0"/>
+        <w:textAlignment w:val="baseline"/>
+        <w:rPr>
+          <w:rFonts w:ascii="맑은 고딕" w:eastAsia="맑은 고딕" w:hAnsi="맑은 고딕" w:hint="eastAsia"/>
+          <w:sz w:val="18"/>
+          <w:szCs w:val="18"/>
+        </w:rPr>
+      </w:pPr>
+      <w:r>
+        <w:rPr>
+          <w:rStyle w:val="eop"/>
+          <w:rFonts w:ascii="맑은 고딕" w:eastAsia="맑은 고딕" w:hAnsi="맑은 고딕" w:hint="eastAsia"/>
+          <w:sz w:val="22"/>
+          <w:szCs w:val="22"/>
+        </w:rPr>
+        <w:t> </w:t>
+      </w:r>
+    </w:p>
+    <w:p>
+      <w:pPr>
+        <w:pStyle w:val="paragraph"/>
+        <w:spacing w:before="0" w:beforeAutospacing="0" w:after="0" w:afterAutospacing="0"/>
+        <w:textAlignment w:val="baseline"/>
+        <w:rPr>
+          <w:rFonts w:ascii="맑은 고딕" w:eastAsia="맑은 고딕" w:hAnsi="맑은 고딕" w:hint="eastAsia"/>
+          <w:sz w:val="18"/>
+          <w:szCs w:val="18"/>
+        </w:rPr>
+      </w:pPr>
+      <w:r>
+        <w:rPr>
+          <w:rStyle w:val="eop"/>
+          <w:rFonts w:ascii="맑은 고딕" w:eastAsia="맑은 고딕" w:hAnsi="맑은 고딕" w:hint="eastAsia"/>
+          <w:sz w:val="22"/>
+          <w:szCs w:val="22"/>
+        </w:rPr>
+        <w:t> </w:t>
+      </w:r>
+    </w:p>
+    <w:p>
+      <w:pPr>
+        <w:pStyle w:val="paragraph"/>
+        <w:spacing w:before="0" w:beforeAutospacing="0" w:after="0" w:afterAutospacing="0"/>
+        <w:textAlignment w:val="baseline"/>
+        <w:rPr>
+          <w:rFonts w:ascii="맑은 고딕" w:eastAsia="맑은 고딕" w:hAnsi="맑은 고딕" w:hint="eastAsia"/>
+          <w:sz w:val="18"/>
+          <w:szCs w:val="18"/>
+        </w:rPr>
+      </w:pPr>
+      <w:r>
+        <w:rPr>
+          <w:rStyle w:val="eop"/>
+          <w:rFonts w:ascii="맑은 고딕" w:eastAsia="맑은 고딕" w:hAnsi="맑은 고딕" w:hint="eastAsia"/>
+          <w:sz w:val="22"/>
+          <w:szCs w:val="22"/>
+        </w:rPr>
+        <w:t> </w:t>
+      </w:r>
+    </w:p>
+    <w:p>
+      <w:pPr>
+        <w:pStyle w:val="paragraph"/>
+        <w:spacing w:before="0" w:beforeAutospacing="0" w:after="0" w:afterAutospacing="0"/>
+        <w:textAlignment w:val="baseline"/>
+        <w:rPr>
+          <w:rFonts w:ascii="맑은 고딕" w:eastAsia="맑은 고딕" w:hAnsi="맑은 고딕" w:hint="eastAsia"/>
+          <w:sz w:val="18"/>
+          <w:szCs w:val="18"/>
+        </w:rPr>
+      </w:pPr>
+      <w:r>
+        <w:rPr>
+          <w:rStyle w:val="eop"/>
+          <w:rFonts w:ascii="맑은 고딕" w:eastAsia="맑은 고딕" w:hAnsi="맑은 고딕" w:hint="eastAsia"/>
+          <w:sz w:val="22"/>
+          <w:szCs w:val="22"/>
+        </w:rPr>
+        <w:t> </w:t>
+      </w:r>
+    </w:p>
+    <w:p/>
     <w:sectPr>
       <w:pgSz w:w="11909" w:h="16834"/>
       <w:pgMar w:top="1440" w:right="1440" w:bottom="1440" w:left="1440" w:header="720" w:footer="720" w:gutter="0"/>
@@ -1004,8 +3384,160 @@
       </w:rPr>
     </w:lvl>
   </w:abstractNum>
+  <w:abstractNum w:abstractNumId="1" w15:restartNumberingAfterBreak="0">
+    <w:nsid w:val="40ED18D6"/>
+    <w:multiLevelType w:val="multilevel"/>
+    <w:tmpl w:val="F0660E5A"/>
+    <w:lvl w:ilvl="0">
+      <w:start w:val="1"/>
+      <w:numFmt w:val="bullet"/>
+      <w:lvlText w:val=""/>
+      <w:lvlJc w:val="left"/>
+      <w:pPr>
+        <w:tabs>
+          <w:tab w:val="num" w:pos="720"/>
+        </w:tabs>
+        <w:ind w:left="720" w:hanging="360"/>
+      </w:pPr>
+      <w:rPr>
+        <w:rFonts w:ascii="Symbol" w:hAnsi="Symbol" w:hint="default"/>
+        <w:sz w:val="20"/>
+      </w:rPr>
+    </w:lvl>
+    <w:lvl w:ilvl="1" w:tentative="1">
+      <w:start w:val="1"/>
+      <w:numFmt w:val="bullet"/>
+      <w:lvlText w:val=""/>
+      <w:lvlJc w:val="left"/>
+      <w:pPr>
+        <w:tabs>
+          <w:tab w:val="num" w:pos="1440"/>
+        </w:tabs>
+        <w:ind w:left="1440" w:hanging="360"/>
+      </w:pPr>
+      <w:rPr>
+        <w:rFonts w:ascii="Symbol" w:hAnsi="Symbol" w:hint="default"/>
+        <w:sz w:val="20"/>
+      </w:rPr>
+    </w:lvl>
+    <w:lvl w:ilvl="2" w:tentative="1">
+      <w:start w:val="1"/>
+      <w:numFmt w:val="bullet"/>
+      <w:lvlText w:val=""/>
+      <w:lvlJc w:val="left"/>
+      <w:pPr>
+        <w:tabs>
+          <w:tab w:val="num" w:pos="2160"/>
+        </w:tabs>
+        <w:ind w:left="2160" w:hanging="360"/>
+      </w:pPr>
+      <w:rPr>
+        <w:rFonts w:ascii="Symbol" w:hAnsi="Symbol" w:hint="default"/>
+        <w:sz w:val="20"/>
+      </w:rPr>
+    </w:lvl>
+    <w:lvl w:ilvl="3" w:tentative="1">
+      <w:start w:val="1"/>
+      <w:numFmt w:val="bullet"/>
+      <w:lvlText w:val=""/>
+      <w:lvlJc w:val="left"/>
+      <w:pPr>
+        <w:tabs>
+          <w:tab w:val="num" w:pos="2880"/>
+        </w:tabs>
+        <w:ind w:left="2880" w:hanging="360"/>
+      </w:pPr>
+      <w:rPr>
+        <w:rFonts w:ascii="Symbol" w:hAnsi="Symbol" w:hint="default"/>
+        <w:sz w:val="20"/>
+      </w:rPr>
+    </w:lvl>
+    <w:lvl w:ilvl="4" w:tentative="1">
+      <w:start w:val="1"/>
+      <w:numFmt w:val="bullet"/>
+      <w:lvlText w:val=""/>
+      <w:lvlJc w:val="left"/>
+      <w:pPr>
+        <w:tabs>
+          <w:tab w:val="num" w:pos="3600"/>
+        </w:tabs>
+        <w:ind w:left="3600" w:hanging="360"/>
+      </w:pPr>
+      <w:rPr>
+        <w:rFonts w:ascii="Symbol" w:hAnsi="Symbol" w:hint="default"/>
+        <w:sz w:val="20"/>
+      </w:rPr>
+    </w:lvl>
+    <w:lvl w:ilvl="5" w:tentative="1">
+      <w:start w:val="1"/>
+      <w:numFmt w:val="bullet"/>
+      <w:lvlText w:val=""/>
+      <w:lvlJc w:val="left"/>
+      <w:pPr>
+        <w:tabs>
+          <w:tab w:val="num" w:pos="4320"/>
+        </w:tabs>
+        <w:ind w:left="4320" w:hanging="360"/>
+      </w:pPr>
+      <w:rPr>
+        <w:rFonts w:ascii="Symbol" w:hAnsi="Symbol" w:hint="default"/>
+        <w:sz w:val="20"/>
+      </w:rPr>
+    </w:lvl>
+    <w:lvl w:ilvl="6" w:tentative="1">
+      <w:start w:val="1"/>
+      <w:numFmt w:val="bullet"/>
+      <w:lvlText w:val=""/>
+      <w:lvlJc w:val="left"/>
+      <w:pPr>
+        <w:tabs>
+          <w:tab w:val="num" w:pos="5040"/>
+        </w:tabs>
+        <w:ind w:left="5040" w:hanging="360"/>
+      </w:pPr>
+      <w:rPr>
+        <w:rFonts w:ascii="Symbol" w:hAnsi="Symbol" w:hint="default"/>
+        <w:sz w:val="20"/>
+      </w:rPr>
+    </w:lvl>
+    <w:lvl w:ilvl="7" w:tentative="1">
+      <w:start w:val="1"/>
+      <w:numFmt w:val="bullet"/>
+      <w:lvlText w:val=""/>
+      <w:lvlJc w:val="left"/>
+      <w:pPr>
+        <w:tabs>
+          <w:tab w:val="num" w:pos="5760"/>
+        </w:tabs>
+        <w:ind w:left="5760" w:hanging="360"/>
+      </w:pPr>
+      <w:rPr>
+        <w:rFonts w:ascii="Symbol" w:hAnsi="Symbol" w:hint="default"/>
+        <w:sz w:val="20"/>
+      </w:rPr>
+    </w:lvl>
+    <w:lvl w:ilvl="8" w:tentative="1">
+      <w:start w:val="1"/>
+      <w:numFmt w:val="bullet"/>
+      <w:lvlText w:val=""/>
+      <w:lvlJc w:val="left"/>
+      <w:pPr>
+        <w:tabs>
+          <w:tab w:val="num" w:pos="6480"/>
+        </w:tabs>
+        <w:ind w:left="6480" w:hanging="360"/>
+      </w:pPr>
+      <w:rPr>
+        <w:rFonts w:ascii="Symbol" w:hAnsi="Symbol" w:hint="default"/>
+        <w:sz w:val="20"/>
+      </w:rPr>
+    </w:lvl>
+  </w:abstractNum>
   <w:num w:numId="1" w16cid:durableId="495191131">
     <w:abstractNumId w:val="0"/>
+  </w:num>
+  <w:num w:numId="2" w16cid:durableId="1262109517">
+    <w:abstractNumId w:val="1"/>
   </w:num>
 </w:numbering>
 </file>
@@ -1594,6 +4126,40 @@
       <w:szCs w:val="30"/>
     </w:rPr>
   </w:style>
+  <w:style w:type="paragraph" w:customStyle="1" w:styleId="paragraph">
+    <w:name w:val="paragraph"/>
+    <w:basedOn w:val="a"/>
+    <w:rsid w:val="00C53134"/>
+    <w:pPr>
+      <w:spacing w:before="100" w:beforeAutospacing="1" w:after="100" w:afterAutospacing="1" w:line="240" w:lineRule="auto"/>
+    </w:pPr>
+    <w:rPr>
+      <w:rFonts w:ascii="굴림" w:eastAsia="굴림" w:hAnsi="굴림" w:cs="굴림"/>
+      <w:sz w:val="24"/>
+      <w:szCs w:val="24"/>
+      <w:lang w:val="en-US"/>
+    </w:rPr>
+  </w:style>
+  <w:style w:type="character" w:customStyle="1" w:styleId="normaltextrun">
+    <w:name w:val="normaltextrun"/>
+    <w:basedOn w:val="a0"/>
+    <w:rsid w:val="00C53134"/>
+  </w:style>
+  <w:style w:type="character" w:customStyle="1" w:styleId="eop">
+    <w:name w:val="eop"/>
+    <w:basedOn w:val="a0"/>
+    <w:rsid w:val="00C53134"/>
+  </w:style>
+  <w:style w:type="character" w:customStyle="1" w:styleId="contextualspellingandgrammarerror">
+    <w:name w:val="contextualspellingandgrammarerror"/>
+    <w:basedOn w:val="a0"/>
+    <w:rsid w:val="00C53134"/>
+  </w:style>
+  <w:style w:type="character" w:customStyle="1" w:styleId="spellingerror">
+    <w:name w:val="spellingerror"/>
+    <w:basedOn w:val="a0"/>
+    <w:rsid w:val="00C53134"/>
+  </w:style>
 </w:styles>
 </file>
 
